--- a/api/Web&Android/Window.uxbao.click参数说明文档.docx
+++ b/api/Web&Android/Window.uxbao.click参数说明文档.docx
@@ -67,14 +67,12 @@
           <w:rFonts w:ascii="Calibri" w:eastAsia="Calibri" w:hAnsi="Calibri" w:cs="Calibri"/>
         </w:rPr>
       </w:pPr>
-      <w:proofErr w:type="spellStart"/>
       <w:r>
         <w:rPr>
           <w:rFonts w:ascii="Calibri" w:eastAsia="Calibri" w:hAnsi="Calibri" w:cs="Calibri"/>
         </w:rPr>
         <w:t>Window.uxbao.click</w:t>
       </w:r>
-      <w:proofErr w:type="spellEnd"/>
       <w:r>
         <w:rPr>
           <w:rFonts w:ascii="宋体" w:eastAsia="宋体" w:hAnsi="宋体" w:cs="宋体"/>
@@ -150,63 +148,21 @@
           <w:rFonts w:ascii="Calibri" w:eastAsia="Calibri" w:hAnsi="Calibri" w:cs="Calibri"/>
         </w:rPr>
         <w:tab/>
-        <w:t>“</w:t>
-      </w:r>
-      <w:proofErr w:type="gramStart"/>
-      <w:r>
-        <w:rPr>
-          <w:rFonts w:ascii="Calibri" w:eastAsia="Calibri" w:hAnsi="Calibri" w:cs="Calibri"/>
-        </w:rPr>
-        <w:t>type</w:t>
-      </w:r>
-      <w:proofErr w:type="gramEnd"/>
-      <w:r>
-        <w:rPr>
-          <w:rFonts w:ascii="Calibri" w:eastAsia="Calibri" w:hAnsi="Calibri" w:cs="Calibri"/>
-        </w:rPr>
-        <w:t>”:1,</w:t>
-      </w:r>
-    </w:p>
-    <w:p>
-      <w:pPr>
-        <w:rPr>
-          <w:rFonts w:ascii="Calibri" w:eastAsia="Calibri" w:hAnsi="Calibri" w:cs="Calibri"/>
-        </w:rPr>
-      </w:pPr>
-      <w:r>
-        <w:rPr>
-          <w:rFonts w:ascii="Calibri" w:eastAsia="Calibri" w:hAnsi="Calibri" w:cs="Calibri"/>
-        </w:rPr>
-        <w:tab/>
-        <w:t>"</w:t>
-      </w:r>
-      <w:proofErr w:type="spellStart"/>
-      <w:r>
-        <w:rPr>
-          <w:rFonts w:ascii="Calibri" w:eastAsia="Calibri" w:hAnsi="Calibri" w:cs="Calibri"/>
-        </w:rPr>
-        <w:t>resPackagename</w:t>
-      </w:r>
-      <w:proofErr w:type="spellEnd"/>
-      <w:r>
-        <w:rPr>
-          <w:rFonts w:ascii="Calibri" w:eastAsia="Calibri" w:hAnsi="Calibri" w:cs="Calibri"/>
-        </w:rPr>
-        <w:t xml:space="preserve">":” </w:t>
-      </w:r>
-      <w:proofErr w:type="spellStart"/>
-      <w:r>
-        <w:rPr>
-          <w:rFonts w:ascii="Calibri" w:eastAsia="Calibri" w:hAnsi="Calibri" w:cs="Calibri"/>
-        </w:rPr>
-        <w:t>com.supreme.tanks</w:t>
-      </w:r>
-      <w:proofErr w:type="spellEnd"/>
-      <w:r>
-        <w:rPr>
-          <w:rFonts w:ascii="Calibri" w:eastAsia="Calibri" w:hAnsi="Calibri" w:cs="Calibri"/>
-        </w:rPr>
-        <w:t>”,</w:t>
+        <w:t>“type”:1,</w:t>
+      </w:r>
+    </w:p>
+    <w:p>
+      <w:pPr>
+        <w:rPr>
+          <w:rFonts w:ascii="Calibri" w:eastAsia="Calibri" w:hAnsi="Calibri" w:cs="Calibri"/>
+        </w:rPr>
+      </w:pPr>
+      <w:r>
+        <w:rPr>
+          <w:rFonts w:ascii="Calibri" w:eastAsia="Calibri" w:hAnsi="Calibri" w:cs="Calibri"/>
+        </w:rPr>
+        <w:tab/>
+        <w:t>"resPackagename":” com.supreme.tanks”,</w:t>
       </w:r>
     </w:p>
     <w:p>
@@ -248,21 +204,7 @@
           <w:rFonts w:ascii="Calibri" w:eastAsia="Calibri" w:hAnsi="Calibri" w:cs="Calibri"/>
         </w:rPr>
         <w:tab/>
-        <w:t>“</w:t>
-      </w:r>
-      <w:proofErr w:type="spellStart"/>
-      <w:r>
-        <w:rPr>
-          <w:rFonts w:ascii="Calibri" w:eastAsia="Calibri" w:hAnsi="Calibri" w:cs="Calibri"/>
-        </w:rPr>
-        <w:t>resIcons</w:t>
-      </w:r>
-      <w:proofErr w:type="spellEnd"/>
-      <w:r>
-        <w:rPr>
-          <w:rFonts w:ascii="Calibri" w:eastAsia="Calibri" w:hAnsi="Calibri" w:cs="Calibri"/>
-        </w:rPr>
-        <w:t xml:space="preserve">”:” </w:t>
+        <w:t xml:space="preserve">“resIcons”:” </w:t>
       </w:r>
       <w:hyperlink r:id="rId4">
         <w:r>
@@ -292,21 +234,7 @@
           <w:rFonts w:ascii="Calibri" w:eastAsia="Calibri" w:hAnsi="Calibri" w:cs="Calibri"/>
         </w:rPr>
         <w:tab/>
-        <w:t>“</w:t>
-      </w:r>
-      <w:proofErr w:type="spellStart"/>
-      <w:r>
-        <w:rPr>
-          <w:rFonts w:ascii="Calibri" w:eastAsia="Calibri" w:hAnsi="Calibri" w:cs="Calibri"/>
-        </w:rPr>
-        <w:t>resName</w:t>
-      </w:r>
-      <w:proofErr w:type="spellEnd"/>
-      <w:r>
-        <w:rPr>
-          <w:rFonts w:ascii="Calibri" w:eastAsia="Calibri" w:hAnsi="Calibri" w:cs="Calibri"/>
-        </w:rPr>
-        <w:t>”:”</w:t>
+        <w:t>“resName”:”</w:t>
       </w:r>
       <w:r>
         <w:rPr>
@@ -398,49 +326,21 @@
           <w:rFonts w:ascii="Calibri" w:eastAsia="Calibri" w:hAnsi="Calibri" w:cs="Calibri"/>
         </w:rPr>
         <w:tab/>
-        <w:t>“</w:t>
-      </w:r>
-      <w:proofErr w:type="gramStart"/>
-      <w:r>
-        <w:rPr>
-          <w:rFonts w:ascii="Calibri" w:eastAsia="Calibri" w:hAnsi="Calibri" w:cs="Calibri"/>
-        </w:rPr>
-        <w:t>type</w:t>
-      </w:r>
-      <w:proofErr w:type="gramEnd"/>
-      <w:r>
-        <w:rPr>
-          <w:rFonts w:ascii="Calibri" w:eastAsia="Calibri" w:hAnsi="Calibri" w:cs="Calibri"/>
-        </w:rPr>
-        <w:t>”:2,</w:t>
-      </w:r>
-    </w:p>
-    <w:p>
-      <w:pPr>
-        <w:rPr>
-          <w:rFonts w:ascii="Calibri" w:eastAsia="Calibri" w:hAnsi="Calibri" w:cs="Calibri"/>
-        </w:rPr>
-      </w:pPr>
-      <w:r>
-        <w:rPr>
-          <w:rFonts w:ascii="Calibri" w:eastAsia="Calibri" w:hAnsi="Calibri" w:cs="Calibri"/>
-        </w:rPr>
-        <w:tab/>
-        <w:t>"</w:t>
-      </w:r>
-      <w:proofErr w:type="spellStart"/>
-      <w:r>
-        <w:rPr>
-          <w:rFonts w:ascii="Calibri" w:eastAsia="Calibri" w:hAnsi="Calibri" w:cs="Calibri"/>
-        </w:rPr>
-        <w:t>url</w:t>
-      </w:r>
-      <w:proofErr w:type="spellEnd"/>
-      <w:r>
-        <w:rPr>
-          <w:rFonts w:ascii="Calibri" w:eastAsia="Calibri" w:hAnsi="Calibri" w:cs="Calibri"/>
-        </w:rPr>
-        <w:t>":"</w:t>
+        <w:t>“type”:2,</w:t>
+      </w:r>
+    </w:p>
+    <w:p>
+      <w:pPr>
+        <w:rPr>
+          <w:rFonts w:ascii="Calibri" w:eastAsia="Calibri" w:hAnsi="Calibri" w:cs="Calibri"/>
+        </w:rPr>
+      </w:pPr>
+      <w:r>
+        <w:rPr>
+          <w:rFonts w:ascii="Calibri" w:eastAsia="Calibri" w:hAnsi="Calibri" w:cs="Calibri"/>
+        </w:rPr>
+        <w:tab/>
+        <w:t>"url":"</w:t>
       </w:r>
       <w:bookmarkStart w:id="2" w:name="OLE_LINK2"/>
       <w:bookmarkStart w:id="3" w:name="OLE_LINK3"/>
@@ -475,15 +375,7 @@
         <w:rPr>
           <w:rFonts w:ascii="Calibri" w:eastAsia="Calibri" w:hAnsi="Calibri" w:cs="Calibri" w:hint="eastAsia"/>
         </w:rPr>
-        <w:t>.</w:t>
-      </w:r>
-      <w:proofErr w:type="spellStart"/>
-      <w:proofErr w:type="gramStart"/>
-      <w:r>
-        <w:rPr>
-          <w:rFonts w:ascii="Calibri" w:eastAsia="Calibri" w:hAnsi="Calibri" w:cs="Calibri" w:hint="eastAsia"/>
-        </w:rPr>
-        <w:t>html</w:t>
+        <w:t>.html</w:t>
       </w:r>
       <w:bookmarkEnd w:id="2"/>
       <w:bookmarkEnd w:id="3"/>
@@ -493,19 +385,11 @@
         </w:rPr>
         <w:t>?</w:t>
       </w:r>
-      <w:proofErr w:type="gramEnd"/>
-      <w:r>
-        <w:rPr>
-          <w:rFonts w:ascii="Calibri" w:eastAsia="Calibri" w:hAnsi="Calibri" w:cs="Calibri"/>
-        </w:rPr>
-        <w:t>resId</w:t>
-      </w:r>
-      <w:proofErr w:type="spellEnd"/>
-      <w:r>
-        <w:rPr>
-          <w:rFonts w:ascii="Calibri" w:eastAsia="Calibri" w:hAnsi="Calibri" w:cs="Calibri"/>
-        </w:rPr>
-        <w:t>=43"</w:t>
+      <w:r>
+        <w:rPr>
+          <w:rFonts w:ascii="Calibri" w:eastAsia="Calibri" w:hAnsi="Calibri" w:cs="Calibri"/>
+        </w:rPr>
+        <w:t>resId=43"</w:t>
       </w:r>
       <w:r>
         <w:rPr>
@@ -539,21 +423,7 @@
           <w:rFonts w:ascii="Calibri" w:eastAsia="Calibri" w:hAnsi="Calibri" w:cs="Calibri"/>
         </w:rPr>
         <w:tab/>
-        <w:t>“</w:t>
-      </w:r>
-      <w:proofErr w:type="spellStart"/>
-      <w:r>
-        <w:rPr>
-          <w:rFonts w:ascii="Calibri" w:eastAsia="Calibri" w:hAnsi="Calibri" w:cs="Calibri"/>
-        </w:rPr>
-        <w:t>resName</w:t>
-      </w:r>
-      <w:proofErr w:type="spellEnd"/>
-      <w:r>
-        <w:rPr>
-          <w:rFonts w:ascii="Calibri" w:eastAsia="Calibri" w:hAnsi="Calibri" w:cs="Calibri"/>
-        </w:rPr>
-        <w:t>”:”</w:t>
+        <w:t>“resName”:”</w:t>
       </w:r>
       <w:r>
         <w:rPr>
@@ -645,114 +515,70 @@
           <w:rFonts w:ascii="Calibri" w:eastAsia="Calibri" w:hAnsi="Calibri" w:cs="Calibri"/>
         </w:rPr>
         <w:tab/>
+        <w:t>“type”:3,</w:t>
+      </w:r>
+    </w:p>
+    <w:p>
+      <w:pPr>
+        <w:rPr>
+          <w:rFonts w:ascii="Calibri" w:eastAsia="Calibri" w:hAnsi="Calibri" w:cs="Calibri"/>
+        </w:rPr>
+      </w:pPr>
+      <w:r>
+        <w:rPr>
+          <w:rFonts w:ascii="Calibri" w:eastAsia="Calibri" w:hAnsi="Calibri" w:cs="Calibri"/>
+        </w:rPr>
+        <w:tab/>
+        <w:t>"resPackagename":” com.supreme.tanks”,</w:t>
+      </w:r>
+    </w:p>
+    <w:p>
+      <w:pPr>
+        <w:rPr>
+          <w:rFonts w:ascii="Calibri" w:eastAsia="Calibri" w:hAnsi="Calibri" w:cs="Calibri"/>
+        </w:rPr>
+      </w:pPr>
+      <w:r>
+        <w:rPr>
+          <w:rFonts w:ascii="Calibri" w:eastAsia="Calibri" w:hAnsi="Calibri" w:cs="Calibri"/>
+        </w:rPr>
+        <w:tab/>
+        <w:t>“resId”:”245”,</w:t>
+      </w:r>
+    </w:p>
+    <w:p>
+      <w:pPr>
+        <w:rPr>
+          <w:rFonts w:ascii="Calibri" w:eastAsia="Calibri" w:hAnsi="Calibri" w:cs="Calibri"/>
+        </w:rPr>
+      </w:pPr>
+      <w:r>
+        <w:rPr>
+          <w:rFonts w:ascii="Calibri" w:eastAsia="Calibri" w:hAnsi="Calibri" w:cs="Calibri"/>
+        </w:rPr>
+        <w:tab/>
+        <w:t>"resLocation":"http://192.168.1.116:8080/UxbaoService/upload/20131121-583558.apk"</w:t>
+      </w:r>
+    </w:p>
+    <w:p>
+      <w:pPr>
+        <w:ind w:firstLine="420"/>
+        <w:rPr>
+          <w:rFonts w:ascii="Calibri" w:eastAsia="Calibri" w:hAnsi="Calibri" w:cs="Calibri"/>
+        </w:rPr>
+      </w:pPr>
+      <w:r>
+        <w:rPr>
+          <w:rFonts w:ascii="宋体" w:eastAsia="宋体" w:hAnsi="宋体" w:cs="宋体"/>
+        </w:rPr>
         <w:t>“</w:t>
       </w:r>
-      <w:proofErr w:type="gramStart"/>
-      <w:r>
-        <w:rPr>
-          <w:rFonts w:ascii="Calibri" w:eastAsia="Calibri" w:hAnsi="Calibri" w:cs="Calibri"/>
-        </w:rPr>
-        <w:t>type</w:t>
-      </w:r>
-      <w:proofErr w:type="gramEnd"/>
-      <w:r>
-        <w:rPr>
-          <w:rFonts w:ascii="Calibri" w:eastAsia="Calibri" w:hAnsi="Calibri" w:cs="Calibri"/>
-        </w:rPr>
-        <w:t>”:3,</w:t>
-      </w:r>
-    </w:p>
-    <w:p>
-      <w:pPr>
-        <w:rPr>
-          <w:rFonts w:ascii="Calibri" w:eastAsia="Calibri" w:hAnsi="Calibri" w:cs="Calibri"/>
-        </w:rPr>
-      </w:pPr>
-      <w:r>
-        <w:rPr>
-          <w:rFonts w:ascii="Calibri" w:eastAsia="Calibri" w:hAnsi="Calibri" w:cs="Calibri"/>
-        </w:rPr>
-        <w:tab/>
-        <w:t>"</w:t>
-      </w:r>
-      <w:proofErr w:type="spellStart"/>
-      <w:r>
-        <w:rPr>
-          <w:rFonts w:ascii="Calibri" w:eastAsia="Calibri" w:hAnsi="Calibri" w:cs="Calibri"/>
-        </w:rPr>
-        <w:t>resPackagename</w:t>
-      </w:r>
-      <w:proofErr w:type="spellEnd"/>
-      <w:r>
-        <w:rPr>
-          <w:rFonts w:ascii="Calibri" w:eastAsia="Calibri" w:hAnsi="Calibri" w:cs="Calibri"/>
-        </w:rPr>
-        <w:t xml:space="preserve">":” </w:t>
-      </w:r>
-      <w:proofErr w:type="spellStart"/>
-      <w:r>
-        <w:rPr>
-          <w:rFonts w:ascii="Calibri" w:eastAsia="Calibri" w:hAnsi="Calibri" w:cs="Calibri"/>
-        </w:rPr>
-        <w:t>com.supreme.tanks</w:t>
-      </w:r>
-      <w:proofErr w:type="spellEnd"/>
-      <w:r>
-        <w:rPr>
-          <w:rFonts w:ascii="Calibri" w:eastAsia="Calibri" w:hAnsi="Calibri" w:cs="Calibri"/>
-        </w:rPr>
-        <w:t>”,</w:t>
-      </w:r>
-    </w:p>
-    <w:p>
-      <w:pPr>
-        <w:rPr>
-          <w:rFonts w:ascii="Calibri" w:eastAsia="Calibri" w:hAnsi="Calibri" w:cs="Calibri"/>
-        </w:rPr>
-      </w:pPr>
-      <w:r>
-        <w:rPr>
-          <w:rFonts w:ascii="Calibri" w:eastAsia="Calibri" w:hAnsi="Calibri" w:cs="Calibri"/>
-        </w:rPr>
-        <w:tab/>
-        <w:t>“resId”:”245”,</w:t>
-      </w:r>
-    </w:p>
-    <w:p>
-      <w:pPr>
-        <w:rPr>
-          <w:rFonts w:ascii="Calibri" w:eastAsia="Calibri" w:hAnsi="Calibri" w:cs="Calibri"/>
-        </w:rPr>
-      </w:pPr>
-      <w:r>
-        <w:rPr>
-          <w:rFonts w:ascii="Calibri" w:eastAsia="Calibri" w:hAnsi="Calibri" w:cs="Calibri"/>
-        </w:rPr>
-        <w:tab/>
-        <w:t>"resLocation":"http://192.168.1.116:8080/UxbaoService/upload/20131121-583558.apk"</w:t>
-      </w:r>
-    </w:p>
-    <w:p>
-      <w:pPr>
-        <w:ind w:firstLine="420"/>
-        <w:rPr>
-          <w:rFonts w:ascii="Calibri" w:eastAsia="Calibri" w:hAnsi="Calibri" w:cs="Calibri"/>
-        </w:rPr>
-      </w:pPr>
-      <w:r>
-        <w:rPr>
-          <w:rFonts w:ascii="宋体" w:eastAsia="宋体" w:hAnsi="宋体" w:cs="宋体"/>
-        </w:rPr>
-        <w:t>“</w:t>
-      </w:r>
-      <w:proofErr w:type="spellStart"/>
       <w:r>
         <w:rPr>
           <w:rFonts w:ascii="Calibri" w:eastAsia="Calibri" w:hAnsi="Calibri" w:cs="Calibri"/>
         </w:rPr>
         <w:t>resIcons</w:t>
       </w:r>
-      <w:proofErr w:type="spellEnd"/>
       <w:r>
         <w:rPr>
           <w:rFonts w:ascii="宋体" w:eastAsia="宋体" w:hAnsi="宋体" w:cs="宋体"/>
@@ -805,21 +631,7 @@
           <w:rFonts w:ascii="Calibri" w:eastAsia="Calibri" w:hAnsi="Calibri" w:cs="Calibri"/>
         </w:rPr>
         <w:tab/>
-        <w:t>“</w:t>
-      </w:r>
-      <w:proofErr w:type="spellStart"/>
-      <w:r>
-        <w:rPr>
-          <w:rFonts w:ascii="Calibri" w:eastAsia="Calibri" w:hAnsi="Calibri" w:cs="Calibri"/>
-        </w:rPr>
-        <w:t>resName</w:t>
-      </w:r>
-      <w:proofErr w:type="spellEnd"/>
-      <w:r>
-        <w:rPr>
-          <w:rFonts w:ascii="Calibri" w:eastAsia="Calibri" w:hAnsi="Calibri" w:cs="Calibri"/>
-        </w:rPr>
-        <w:t>”:”</w:t>
+        <w:t>“resName”:”</w:t>
       </w:r>
       <w:r>
         <w:rPr>
@@ -909,21 +721,7 @@
           <w:rFonts w:ascii="Calibri" w:eastAsia="Calibri" w:hAnsi="Calibri" w:cs="Calibri"/>
         </w:rPr>
         <w:tab/>
-        <w:t>"</w:t>
-      </w:r>
-      <w:proofErr w:type="gramStart"/>
-      <w:r>
-        <w:rPr>
-          <w:rFonts w:ascii="Calibri" w:eastAsia="Calibri" w:hAnsi="Calibri" w:cs="Calibri"/>
-        </w:rPr>
-        <w:t>type</w:t>
-      </w:r>
-      <w:proofErr w:type="gramEnd"/>
-      <w:r>
-        <w:rPr>
-          <w:rFonts w:ascii="Calibri" w:eastAsia="Calibri" w:hAnsi="Calibri" w:cs="Calibri"/>
-        </w:rPr>
-        <w:t>":4,</w:t>
+        <w:t>"type":4,</w:t>
       </w:r>
     </w:p>
     <w:p>
@@ -937,32 +735,62 @@
         <w:rPr>
           <w:rFonts w:ascii="Calibri" w:eastAsia="Calibri" w:hAnsi="Calibri" w:cs="Calibri" w:hint="eastAsia"/>
         </w:rPr>
-        <w:t>"</w:t>
-      </w:r>
-      <w:proofErr w:type="spellStart"/>
+        <w:t>"hotUrl":"</w:t>
+      </w:r>
+      <w:bookmarkStart w:id="4" w:name="OLE_LINK1"/>
       <w:r>
         <w:rPr>
           <w:rFonts w:ascii="Calibri" w:eastAsia="Calibri" w:hAnsi="Calibri" w:cs="Calibri" w:hint="eastAsia"/>
         </w:rPr>
-        <w:t>hotUrl</w:t>
-      </w:r>
-      <w:proofErr w:type="spellEnd"/>
+        <w:t>http://115.29.177.196/</w:t>
+      </w:r>
+      <w:r>
+        <w:rPr>
+          <w:rFonts w:ascii="微软雅黑" w:eastAsia="微软雅黑" w:hAnsi="微软雅黑" w:cs="微软雅黑" w:hint="eastAsia"/>
+        </w:rPr>
+        <w:t>分类详情</w:t>
+      </w:r>
       <w:r>
         <w:rPr>
           <w:rFonts w:ascii="Calibri" w:eastAsia="Calibri" w:hAnsi="Calibri" w:cs="Calibri" w:hint="eastAsia"/>
         </w:rPr>
-        <w:t>":"</w:t>
-      </w:r>
-      <w:bookmarkStart w:id="4" w:name="OLE_LINK1"/>
+        <w:t>.html?order_by=hot&amp;rescategory_id=</w:t>
+      </w:r>
+      <w:r>
+        <w:rPr>
+          <w:rFonts w:ascii="Calibri" w:eastAsia="Calibri" w:hAnsi="Calibri" w:cs="Calibri"/>
+        </w:rPr>
+        <w:t>5</w:t>
+      </w:r>
+      <w:bookmarkEnd w:id="4"/>
       <w:r>
         <w:rPr>
           <w:rFonts w:ascii="Calibri" w:eastAsia="Calibri" w:hAnsi="Calibri" w:cs="Calibri" w:hint="eastAsia"/>
         </w:rPr>
-        <w:t>http://115.29.177.196/</w:t>
-      </w:r>
-      <w:r>
-        <w:rPr>
-          <w:rFonts w:ascii="微软雅黑" w:eastAsia="微软雅黑" w:hAnsi="微软雅黑" w:cs="微软雅黑" w:hint="eastAsia"/>
+        <w:t>",</w:t>
+      </w:r>
+    </w:p>
+    <w:p>
+      <w:pPr>
+        <w:rPr>
+          <w:rFonts w:ascii="Calibri" w:eastAsia="Calibri" w:hAnsi="Calibri" w:cs="Calibri"/>
+        </w:rPr>
+      </w:pPr>
+      <w:r>
+        <w:rPr>
+          <w:rFonts w:ascii="Calibri" w:eastAsia="Calibri" w:hAnsi="Calibri" w:cs="Calibri" w:hint="eastAsia"/>
+        </w:rPr>
+        <w:t xml:space="preserve">         </w:t>
+      </w:r>
+      <w:r>
+        <w:rPr>
+          <w:rFonts w:ascii="Calibri" w:eastAsia="Calibri" w:hAnsi="Calibri" w:cs="Calibri" w:hint="eastAsia"/>
+        </w:rPr>
+        <w:t>"newUrl":"http://115.29.177.196/</w:t>
+      </w:r>
+      <w:r>
+        <w:rPr>
+          <w:rFonts w:ascii="宋体" w:eastAsia="宋体" w:hAnsi="宋体" w:cs="宋体" w:hint="eastAsia"/>
         </w:rPr>
         <w:t>分类详情</w:t>
       </w:r>
@@ -970,55 +798,18 @@
         <w:rPr>
           <w:rFonts w:ascii="Calibri" w:eastAsia="Calibri" w:hAnsi="Calibri" w:cs="Calibri" w:hint="eastAsia"/>
         </w:rPr>
-        <w:t>.</w:t>
-      </w:r>
-      <w:proofErr w:type="spellStart"/>
-      <w:proofErr w:type="gramStart"/>
+        <w:t>.html?order_by=new&amp;rescategory_id=</w:t>
+      </w:r>
+      <w:r>
+        <w:rPr>
+          <w:rFonts w:ascii="Calibri" w:eastAsia="Calibri" w:hAnsi="Calibri" w:cs="Calibri"/>
+        </w:rPr>
+        <w:t>5</w:t>
+      </w:r>
       <w:r>
         <w:rPr>
           <w:rFonts w:ascii="Calibri" w:eastAsia="Calibri" w:hAnsi="Calibri" w:cs="Calibri" w:hint="eastAsia"/>
         </w:rPr>
-        <w:t>html?</w:t>
-      </w:r>
-      <w:proofErr w:type="gramEnd"/>
-      <w:r>
-        <w:rPr>
-          <w:rFonts w:ascii="Calibri" w:eastAsia="Calibri" w:hAnsi="Calibri" w:cs="Calibri" w:hint="eastAsia"/>
-        </w:rPr>
-        <w:t>order_by</w:t>
-      </w:r>
-      <w:proofErr w:type="spellEnd"/>
-      <w:r>
-        <w:rPr>
-          <w:rFonts w:ascii="Calibri" w:eastAsia="Calibri" w:hAnsi="Calibri" w:cs="Calibri" w:hint="eastAsia"/>
-        </w:rPr>
-        <w:t>=</w:t>
-      </w:r>
-      <w:proofErr w:type="spellStart"/>
-      <w:r>
-        <w:rPr>
-          <w:rFonts w:ascii="Calibri" w:eastAsia="Calibri" w:hAnsi="Calibri" w:cs="Calibri" w:hint="eastAsia"/>
-        </w:rPr>
-        <w:t>hot&amp;rescategory_id</w:t>
-      </w:r>
-      <w:proofErr w:type="spellEnd"/>
-      <w:r>
-        <w:rPr>
-          <w:rFonts w:ascii="Calibri" w:eastAsia="Calibri" w:hAnsi="Calibri" w:cs="Calibri" w:hint="eastAsia"/>
-        </w:rPr>
-        <w:t>=</w:t>
-      </w:r>
-      <w:r>
-        <w:rPr>
-          <w:rFonts w:ascii="Calibri" w:eastAsia="Calibri" w:hAnsi="Calibri" w:cs="Calibri"/>
-        </w:rPr>
-        <w:t>5</w:t>
-      </w:r>
-      <w:bookmarkEnd w:id="4"/>
-      <w:r>
-        <w:rPr>
-          <w:rFonts w:ascii="Calibri" w:eastAsia="Calibri" w:hAnsi="Calibri" w:cs="Calibri" w:hint="eastAsia"/>
-        </w:rPr>
         <w:t>",</w:t>
       </w:r>
     </w:p>
@@ -1030,130 +821,9 @@
       </w:pPr>
       <w:r>
         <w:rPr>
-          <w:rFonts w:ascii="Calibri" w:eastAsia="Calibri" w:hAnsi="Calibri" w:cs="Calibri" w:hint="eastAsia"/>
-        </w:rPr>
-        <w:t xml:space="preserve">         </w:t>
-      </w:r>
-      <w:r>
-        <w:rPr>
-          <w:rFonts w:ascii="Calibri" w:eastAsia="Calibri" w:hAnsi="Calibri" w:cs="Calibri" w:hint="eastAsia"/>
-        </w:rPr>
-        <w:t>"</w:t>
-      </w:r>
-      <w:proofErr w:type="spellStart"/>
-      <w:r>
-        <w:rPr>
-          <w:rFonts w:ascii="Calibri" w:eastAsia="Calibri" w:hAnsi="Calibri" w:cs="Calibri" w:hint="eastAsia"/>
-        </w:rPr>
-        <w:t>newUrl</w:t>
-      </w:r>
-      <w:proofErr w:type="spellEnd"/>
-      <w:r>
-        <w:rPr>
-          <w:rFonts w:ascii="Calibri" w:eastAsia="Calibri" w:hAnsi="Calibri" w:cs="Calibri" w:hint="eastAsia"/>
-        </w:rPr>
-        <w:t>":"http://115.29.177.196/</w:t>
-      </w:r>
-      <w:r>
-        <w:rPr>
-          <w:rFonts w:ascii="宋体" w:eastAsia="宋体" w:hAnsi="宋体" w:cs="宋体" w:hint="eastAsia"/>
-        </w:rPr>
-        <w:t>分类详情</w:t>
-      </w:r>
-      <w:r>
-        <w:rPr>
-          <w:rFonts w:ascii="Calibri" w:eastAsia="Calibri" w:hAnsi="Calibri" w:cs="Calibri" w:hint="eastAsia"/>
-        </w:rPr>
-        <w:t>.</w:t>
-      </w:r>
-      <w:proofErr w:type="spellStart"/>
-      <w:proofErr w:type="gramStart"/>
-      <w:r>
-        <w:rPr>
-          <w:rFonts w:ascii="Calibri" w:eastAsia="Calibri" w:hAnsi="Calibri" w:cs="Calibri" w:hint="eastAsia"/>
-        </w:rPr>
-        <w:t>html?</w:t>
-      </w:r>
-      <w:proofErr w:type="gramEnd"/>
-      <w:r>
-        <w:rPr>
-          <w:rFonts w:ascii="Calibri" w:eastAsia="Calibri" w:hAnsi="Calibri" w:cs="Calibri" w:hint="eastAsia"/>
-        </w:rPr>
-        <w:t>order_by</w:t>
-      </w:r>
-      <w:proofErr w:type="spellEnd"/>
-      <w:r>
-        <w:rPr>
-          <w:rFonts w:ascii="Calibri" w:eastAsia="Calibri" w:hAnsi="Calibri" w:cs="Calibri" w:hint="eastAsia"/>
-        </w:rPr>
-        <w:t>=</w:t>
-      </w:r>
-      <w:proofErr w:type="spellStart"/>
-      <w:r>
-        <w:rPr>
-          <w:rFonts w:ascii="Calibri" w:eastAsia="Calibri" w:hAnsi="Calibri" w:cs="Calibri" w:hint="eastAsia"/>
-        </w:rPr>
-        <w:t>new&amp;rescategory_id</w:t>
-      </w:r>
-      <w:proofErr w:type="spellEnd"/>
-      <w:r>
-        <w:rPr>
-          <w:rFonts w:ascii="Calibri" w:eastAsia="Calibri" w:hAnsi="Calibri" w:cs="Calibri" w:hint="eastAsia"/>
-        </w:rPr>
-        <w:t>=</w:t>
-      </w:r>
-      <w:r>
-        <w:rPr>
-          <w:rFonts w:ascii="Calibri" w:eastAsia="Calibri" w:hAnsi="Calibri" w:cs="Calibri"/>
-        </w:rPr>
-        <w:t>5</w:t>
-      </w:r>
-      <w:r>
-        <w:rPr>
-          <w:rFonts w:ascii="Calibri" w:eastAsia="Calibri" w:hAnsi="Calibri" w:cs="Calibri" w:hint="eastAsia"/>
-        </w:rPr>
-        <w:t>",</w:t>
-      </w:r>
-    </w:p>
-    <w:p>
-      <w:pPr>
-        <w:rPr>
-          <w:rFonts w:ascii="Calibri" w:eastAsia="Calibri" w:hAnsi="Calibri" w:cs="Calibri"/>
-        </w:rPr>
-      </w:pPr>
-      <w:r>
-        <w:rPr>
-          <w:rFonts w:ascii="Calibri" w:eastAsia="Calibri" w:hAnsi="Calibri" w:cs="Calibri"/>
-        </w:rPr>
-        <w:t xml:space="preserve">         "</w:t>
-      </w:r>
-      <w:proofErr w:type="gramStart"/>
-      <w:r>
-        <w:rPr>
-          <w:rFonts w:ascii="Calibri" w:eastAsia="Calibri" w:hAnsi="Calibri" w:cs="Calibri"/>
-        </w:rPr>
-        <w:t>name</w:t>
-      </w:r>
-      <w:proofErr w:type="gramEnd"/>
-      <w:r>
-        <w:rPr>
-          <w:rFonts w:ascii="Calibri" w:eastAsia="Calibri" w:hAnsi="Calibri" w:cs="Calibri"/>
-        </w:rPr>
-        <w:t>":$</w:t>
-      </w:r>
-      <w:proofErr w:type="spellStart"/>
-      <w:r>
-        <w:rPr>
-          <w:rFonts w:ascii="Calibri" w:eastAsia="Calibri" w:hAnsi="Calibri" w:cs="Calibri"/>
-        </w:rPr>
-        <w:t>item.attr</w:t>
-      </w:r>
-      <w:proofErr w:type="spellEnd"/>
-      <w:r>
-        <w:rPr>
-          <w:rFonts w:ascii="Calibri" w:eastAsia="Calibri" w:hAnsi="Calibri" w:cs="Calibri"/>
-        </w:rPr>
-        <w:t>('data-category')</w:t>
+          <w:rFonts w:ascii="Calibri" w:eastAsia="Calibri" w:hAnsi="Calibri" w:cs="Calibri"/>
+        </w:rPr>
+        <w:t xml:space="preserve">         "name":$item.attr('data-category')</w:t>
       </w:r>
     </w:p>
     <w:p>
@@ -1219,63 +889,21 @@
           <w:rFonts w:ascii="Calibri" w:eastAsia="Calibri" w:hAnsi="Calibri" w:cs="Calibri"/>
         </w:rPr>
         <w:tab/>
-        <w:t>“</w:t>
-      </w:r>
-      <w:proofErr w:type="gramStart"/>
-      <w:r>
-        <w:rPr>
-          <w:rFonts w:ascii="Calibri" w:eastAsia="Calibri" w:hAnsi="Calibri" w:cs="Calibri"/>
-        </w:rPr>
-        <w:t>type</w:t>
-      </w:r>
-      <w:proofErr w:type="gramEnd"/>
-      <w:r>
-        <w:rPr>
-          <w:rFonts w:ascii="Calibri" w:eastAsia="Calibri" w:hAnsi="Calibri" w:cs="Calibri"/>
-        </w:rPr>
-        <w:t>”:5,</w:t>
-      </w:r>
-    </w:p>
-    <w:p>
-      <w:pPr>
-        <w:rPr>
-          <w:rFonts w:ascii="Calibri" w:eastAsia="Calibri" w:hAnsi="Calibri" w:cs="Calibri"/>
-        </w:rPr>
-      </w:pPr>
-      <w:r>
-        <w:rPr>
-          <w:rFonts w:ascii="Calibri" w:eastAsia="Calibri" w:hAnsi="Calibri" w:cs="Calibri"/>
-        </w:rPr>
-        <w:tab/>
-        <w:t>"</w:t>
-      </w:r>
-      <w:proofErr w:type="spellStart"/>
-      <w:r>
-        <w:rPr>
-          <w:rFonts w:ascii="Calibri" w:eastAsia="Calibri" w:hAnsi="Calibri" w:cs="Calibri"/>
-        </w:rPr>
-        <w:t>resPackagename</w:t>
-      </w:r>
-      <w:proofErr w:type="spellEnd"/>
-      <w:r>
-        <w:rPr>
-          <w:rFonts w:ascii="Calibri" w:eastAsia="Calibri" w:hAnsi="Calibri" w:cs="Calibri"/>
-        </w:rPr>
-        <w:t xml:space="preserve">":” </w:t>
-      </w:r>
-      <w:proofErr w:type="spellStart"/>
-      <w:r>
-        <w:rPr>
-          <w:rFonts w:ascii="Calibri" w:eastAsia="Calibri" w:hAnsi="Calibri" w:cs="Calibri"/>
-        </w:rPr>
-        <w:t>com.supreme.tanks</w:t>
-      </w:r>
-      <w:proofErr w:type="spellEnd"/>
-      <w:r>
-        <w:rPr>
-          <w:rFonts w:ascii="Calibri" w:eastAsia="Calibri" w:hAnsi="Calibri" w:cs="Calibri"/>
-        </w:rPr>
-        <w:t>”,</w:t>
+        <w:t>“type”:5,</w:t>
+      </w:r>
+    </w:p>
+    <w:p>
+      <w:pPr>
+        <w:rPr>
+          <w:rFonts w:ascii="Calibri" w:eastAsia="Calibri" w:hAnsi="Calibri" w:cs="Calibri"/>
+        </w:rPr>
+      </w:pPr>
+      <w:r>
+        <w:rPr>
+          <w:rFonts w:ascii="Calibri" w:eastAsia="Calibri" w:hAnsi="Calibri" w:cs="Calibri"/>
+        </w:rPr>
+        <w:tab/>
+        <w:t>"resPackagename":” com.supreme.tanks”,</w:t>
       </w:r>
     </w:p>
     <w:p>
@@ -1317,21 +945,7 @@
           <w:rFonts w:ascii="Calibri" w:eastAsia="Calibri" w:hAnsi="Calibri" w:cs="Calibri"/>
         </w:rPr>
         <w:tab/>
-        <w:t>“</w:t>
-      </w:r>
-      <w:proofErr w:type="spellStart"/>
-      <w:r>
-        <w:rPr>
-          <w:rFonts w:ascii="Calibri" w:eastAsia="Calibri" w:hAnsi="Calibri" w:cs="Calibri"/>
-        </w:rPr>
-        <w:t>resIcons</w:t>
-      </w:r>
-      <w:proofErr w:type="spellEnd"/>
-      <w:r>
-        <w:rPr>
-          <w:rFonts w:ascii="Calibri" w:eastAsia="Calibri" w:hAnsi="Calibri" w:cs="Calibri"/>
-        </w:rPr>
-        <w:t xml:space="preserve">”:” </w:t>
+        <w:t xml:space="preserve">“resIcons”:” </w:t>
       </w:r>
       <w:hyperlink r:id="rId7">
         <w:r>
@@ -1361,52 +975,38 @@
           <w:rFonts w:ascii="Calibri" w:eastAsia="Calibri" w:hAnsi="Calibri" w:cs="Calibri"/>
         </w:rPr>
         <w:tab/>
-        <w:t>“</w:t>
-      </w:r>
-      <w:proofErr w:type="spellStart"/>
-      <w:r>
-        <w:rPr>
-          <w:rFonts w:ascii="Calibri" w:eastAsia="Calibri" w:hAnsi="Calibri" w:cs="Calibri"/>
-        </w:rPr>
-        <w:t>resName</w:t>
-      </w:r>
-      <w:proofErr w:type="spellEnd"/>
-      <w:r>
-        <w:rPr>
-          <w:rFonts w:ascii="Calibri" w:eastAsia="Calibri" w:hAnsi="Calibri" w:cs="Calibri"/>
+        <w:t>“resName”</w:t>
+      </w:r>
+      <w:r>
+        <w:rPr>
+          <w:rFonts w:ascii="Calibri" w:eastAsia="Calibri" w:hAnsi="Calibri" w:cs="Calibri"/>
+        </w:rPr>
+        <w:t xml:space="preserve"> </w:t>
+      </w:r>
+      <w:r>
+        <w:rPr>
+          <w:rFonts w:ascii="Calibri" w:eastAsia="Calibri" w:hAnsi="Calibri" w:cs="Calibri"/>
+        </w:rPr>
+        <w:t>:”</w:t>
+      </w:r>
+      <w:r>
+        <w:rPr>
+          <w:rFonts w:ascii="宋体" w:eastAsia="宋体" w:hAnsi="宋体" w:cs="宋体"/>
+        </w:rPr>
+        <w:t>坦克</w:t>
+      </w:r>
+      <w:r>
+        <w:rPr>
+          <w:rFonts w:ascii="Calibri" w:eastAsia="Calibri" w:hAnsi="Calibri" w:cs="Calibri"/>
+        </w:rPr>
+        <w:t>1990</w:t>
+      </w:r>
+      <w:r>
+        <w:rPr>
+          <w:rFonts w:ascii="宋体" w:eastAsia="宋体" w:hAnsi="宋体" w:cs="宋体"/>
         </w:rPr>
         <w:t>”</w:t>
       </w:r>
-      <w:r>
-        <w:rPr>
-          <w:rFonts w:ascii="Calibri" w:eastAsia="Calibri" w:hAnsi="Calibri" w:cs="Calibri"/>
-        </w:rPr>
-        <w:t xml:space="preserve"> </w:t>
-      </w:r>
-      <w:r>
-        <w:rPr>
-          <w:rFonts w:ascii="Calibri" w:eastAsia="Calibri" w:hAnsi="Calibri" w:cs="Calibri"/>
-        </w:rPr>
-        <w:t>:”</w:t>
-      </w:r>
-      <w:r>
-        <w:rPr>
-          <w:rFonts w:ascii="宋体" w:eastAsia="宋体" w:hAnsi="宋体" w:cs="宋体"/>
-        </w:rPr>
-        <w:t>坦克</w:t>
-      </w:r>
-      <w:r>
-        <w:rPr>
-          <w:rFonts w:ascii="Calibri" w:eastAsia="Calibri" w:hAnsi="Calibri" w:cs="Calibri"/>
-        </w:rPr>
-        <w:t>1990</w:t>
-      </w:r>
-      <w:r>
-        <w:rPr>
-          <w:rFonts w:ascii="宋体" w:eastAsia="宋体" w:hAnsi="宋体" w:cs="宋体"/>
-        </w:rPr>
-        <w:t>”</w:t>
-      </w:r>
     </w:p>
     <w:p>
       <w:pPr>
@@ -1471,63 +1071,21 @@
           <w:rFonts w:ascii="Calibri" w:eastAsia="Calibri" w:hAnsi="Calibri" w:cs="Calibri"/>
         </w:rPr>
         <w:tab/>
-        <w:t>“</w:t>
-      </w:r>
-      <w:proofErr w:type="gramStart"/>
-      <w:r>
-        <w:rPr>
-          <w:rFonts w:ascii="Calibri" w:eastAsia="Calibri" w:hAnsi="Calibri" w:cs="Calibri"/>
-        </w:rPr>
-        <w:t>type</w:t>
-      </w:r>
-      <w:proofErr w:type="gramEnd"/>
-      <w:r>
-        <w:rPr>
-          <w:rFonts w:ascii="Calibri" w:eastAsia="Calibri" w:hAnsi="Calibri" w:cs="Calibri"/>
-        </w:rPr>
-        <w:t>”:6,</w:t>
-      </w:r>
-    </w:p>
-    <w:p>
-      <w:pPr>
-        <w:rPr>
-          <w:rFonts w:ascii="Calibri" w:eastAsia="Calibri" w:hAnsi="Calibri" w:cs="Calibri"/>
-        </w:rPr>
-      </w:pPr>
-      <w:r>
-        <w:rPr>
-          <w:rFonts w:ascii="Calibri" w:eastAsia="Calibri" w:hAnsi="Calibri" w:cs="Calibri"/>
-        </w:rPr>
-        <w:tab/>
-        <w:t>"</w:t>
-      </w:r>
-      <w:proofErr w:type="spellStart"/>
-      <w:r>
-        <w:rPr>
-          <w:rFonts w:ascii="Calibri" w:eastAsia="Calibri" w:hAnsi="Calibri" w:cs="Calibri"/>
-        </w:rPr>
-        <w:t>resPackagename</w:t>
-      </w:r>
-      <w:proofErr w:type="spellEnd"/>
-      <w:r>
-        <w:rPr>
-          <w:rFonts w:ascii="Calibri" w:eastAsia="Calibri" w:hAnsi="Calibri" w:cs="Calibri"/>
-        </w:rPr>
-        <w:t xml:space="preserve">":” </w:t>
-      </w:r>
-      <w:proofErr w:type="spellStart"/>
-      <w:r>
-        <w:rPr>
-          <w:rFonts w:ascii="Calibri" w:eastAsia="Calibri" w:hAnsi="Calibri" w:cs="Calibri"/>
-        </w:rPr>
-        <w:t>com.supreme.tanks</w:t>
-      </w:r>
-      <w:proofErr w:type="spellEnd"/>
-      <w:r>
-        <w:rPr>
-          <w:rFonts w:ascii="Calibri" w:eastAsia="Calibri" w:hAnsi="Calibri" w:cs="Calibri"/>
-        </w:rPr>
-        <w:t>”,</w:t>
+        <w:t>“type”:6,</w:t>
+      </w:r>
+    </w:p>
+    <w:p>
+      <w:pPr>
+        <w:rPr>
+          <w:rFonts w:ascii="Calibri" w:eastAsia="Calibri" w:hAnsi="Calibri" w:cs="Calibri"/>
+        </w:rPr>
+      </w:pPr>
+      <w:r>
+        <w:rPr>
+          <w:rFonts w:ascii="Calibri" w:eastAsia="Calibri" w:hAnsi="Calibri" w:cs="Calibri"/>
+        </w:rPr>
+        <w:tab/>
+        <w:t>"resPackagename":” com.supreme.tanks”,</w:t>
       </w:r>
     </w:p>
     <w:p>
@@ -1569,21 +1127,7 @@
           <w:rFonts w:ascii="Calibri" w:eastAsia="Calibri" w:hAnsi="Calibri" w:cs="Calibri"/>
         </w:rPr>
         <w:tab/>
-        <w:t>“</w:t>
-      </w:r>
-      <w:proofErr w:type="spellStart"/>
-      <w:r>
-        <w:rPr>
-          <w:rFonts w:ascii="Calibri" w:eastAsia="Calibri" w:hAnsi="Calibri" w:cs="Calibri"/>
-        </w:rPr>
-        <w:t>resIcons</w:t>
-      </w:r>
-      <w:proofErr w:type="spellEnd"/>
-      <w:r>
-        <w:rPr>
-          <w:rFonts w:ascii="Calibri" w:eastAsia="Calibri" w:hAnsi="Calibri" w:cs="Calibri"/>
-        </w:rPr>
-        <w:t xml:space="preserve">”:” </w:t>
+        <w:t xml:space="preserve">“resIcons”:” </w:t>
       </w:r>
       <w:hyperlink r:id="rId8">
         <w:r>
@@ -1613,21 +1157,7 @@
           <w:rFonts w:ascii="Calibri" w:eastAsia="Calibri" w:hAnsi="Calibri" w:cs="Calibri"/>
         </w:rPr>
         <w:tab/>
-        <w:t>“</w:t>
-      </w:r>
-      <w:proofErr w:type="spellStart"/>
-      <w:r>
-        <w:rPr>
-          <w:rFonts w:ascii="Calibri" w:eastAsia="Calibri" w:hAnsi="Calibri" w:cs="Calibri"/>
-        </w:rPr>
-        <w:t>resName</w:t>
-      </w:r>
-      <w:proofErr w:type="spellEnd"/>
-      <w:r>
-        <w:rPr>
-          <w:rFonts w:ascii="Calibri" w:eastAsia="Calibri" w:hAnsi="Calibri" w:cs="Calibri"/>
-        </w:rPr>
-        <w:t>”:”</w:t>
+        <w:t>“resName”:”</w:t>
       </w:r>
       <w:r>
         <w:rPr>
@@ -1713,6 +1243,8 @@
           <w:rFonts w:ascii="Calibri" w:hAnsi="Calibri" w:cs="Calibri"/>
         </w:rPr>
       </w:pPr>
+      <w:bookmarkStart w:id="5" w:name="_GoBack"/>
+      <w:bookmarkEnd w:id="5"/>
     </w:p>
     <w:p>
       <w:pPr>
@@ -1724,13 +1256,13 @@
         <w:rPr>
           <w:rFonts w:ascii="Calibri" w:hAnsi="Calibri" w:cs="Calibri" w:hint="eastAsia"/>
         </w:rPr>
-        <w:t xml:space="preserve">10 </w:t>
+        <w:t>11</w:t>
       </w:r>
       <w:r>
         <w:rPr>
           <w:rFonts w:ascii="Calibri" w:hAnsi="Calibri" w:cs="Calibri" w:hint="eastAsia"/>
         </w:rPr>
-        <w:t>用户点击查看全部评论</w:t>
+        <w:t>用户点击登录</w:t>
       </w:r>
     </w:p>
     <w:p>
@@ -1757,54 +1289,21 @@
           <w:rFonts w:ascii="Calibri" w:hAnsi="Calibri" w:cs="Calibri"/>
         </w:rPr>
         <w:tab/>
-        <w:t>“</w:t>
-      </w:r>
-      <w:proofErr w:type="gramStart"/>
-      <w:r>
+        <w:t>“type”:11</w:t>
+      </w:r>
+    </w:p>
+    <w:p>
+      <w:pPr>
         <w:rPr>
           <w:rFonts w:ascii="Calibri" w:hAnsi="Calibri" w:cs="Calibri"/>
         </w:rPr>
-        <w:t>type</w:t>
-      </w:r>
-      <w:proofErr w:type="gramEnd"/>
+      </w:pPr>
       <w:r>
         <w:rPr>
           <w:rFonts w:ascii="Calibri" w:hAnsi="Calibri" w:cs="Calibri"/>
         </w:rPr>
-        <w:t>”:10,</w:t>
-      </w:r>
-    </w:p>
-    <w:p>
-      <w:pPr>
-        <w:rPr>
-          <w:rFonts w:ascii="Calibri" w:hAnsi="Calibri" w:cs="Calibri"/>
-        </w:rPr>
-      </w:pPr>
-      <w:r>
-        <w:rPr>
-          <w:rFonts w:ascii="Calibri" w:hAnsi="Calibri" w:cs="Calibri"/>
-        </w:rPr>
-        <w:tab/>
-      </w:r>
-      <w:r>
-        <w:rPr>
-          <w:rFonts w:ascii="Calibri" w:hAnsi="Calibri" w:cs="Calibri"/>
-        </w:rPr>
-        <w:t>“</w:t>
-      </w:r>
-      <w:proofErr w:type="spellStart"/>
-      <w:r>
-        <w:rPr>
-          <w:rFonts w:ascii="Calibri" w:hAnsi="Calibri" w:cs="Calibri"/>
-        </w:rPr>
-        <w:t>url</w:t>
-      </w:r>
-      <w:proofErr w:type="spellEnd"/>
-      <w:r>
-        <w:rPr>
-          <w:rFonts w:ascii="Calibri" w:hAnsi="Calibri" w:cs="Calibri"/>
-        </w:rPr>
-        <w:t>”:”</w:t>
+        <w:tab/>
+        <w:t>“url”:</w:t>
       </w:r>
       <w:r>
         <w:rPr>
@@ -1825,64 +1324,74 @@
         <w:rPr>
           <w:rFonts w:ascii="Calibri" w:hAnsi="Calibri" w:cs="Calibri" w:hint="eastAsia"/>
         </w:rPr>
-        <w:t>评论</w:t>
-      </w:r>
-      <w:r>
+        <w:t>登录</w:t>
+      </w:r>
+      <w:r>
+        <w:rPr>
+          <w:rFonts w:ascii="Calibri" w:hAnsi="Calibri" w:cs="Calibri" w:hint="eastAsia"/>
+        </w:rPr>
+        <w:t>.html</w:t>
+      </w:r>
+    </w:p>
+    <w:p>
+      <w:pPr>
         <w:rPr>
           <w:rFonts w:ascii="Calibri" w:hAnsi="Calibri" w:cs="Calibri"/>
         </w:rPr>
-        <w:t>列表</w:t>
-      </w:r>
-      <w:r>
+      </w:pPr>
+      <w:r>
+        <w:rPr>
+          <w:rFonts w:ascii="Calibri" w:hAnsi="Calibri" w:cs="Calibri"/>
+        </w:rPr>
+        <w:t>}</w:t>
+      </w:r>
+    </w:p>
+    <w:p>
+      <w:pPr>
         <w:rPr>
           <w:rFonts w:ascii="Calibri" w:hAnsi="Calibri" w:cs="Calibri" w:hint="eastAsia"/>
         </w:rPr>
-        <w:t>.</w:t>
-      </w:r>
-      <w:proofErr w:type="spellStart"/>
-      <w:proofErr w:type="gramStart"/>
-      <w:r>
-        <w:rPr>
-          <w:rFonts w:ascii="Calibri" w:hAnsi="Calibri" w:cs="Calibri" w:hint="eastAsia"/>
-        </w:rPr>
-        <w:t>html?</w:t>
-      </w:r>
-      <w:proofErr w:type="gramEnd"/>
-      <w:r>
-        <w:rPr>
-          <w:rFonts w:ascii="Calibri" w:hAnsi="Calibri" w:cs="Calibri"/>
-        </w:rPr>
-        <w:t>resId</w:t>
-      </w:r>
-      <w:proofErr w:type="spellEnd"/>
-      <w:r>
-        <w:rPr>
-          <w:rFonts w:ascii="Calibri" w:hAnsi="Calibri" w:cs="Calibri"/>
-        </w:rPr>
-        <w:t>=43”</w:t>
-      </w:r>
-    </w:p>
-    <w:p>
-      <w:pPr>
-        <w:rPr>
-          <w:rFonts w:ascii="Calibri" w:hAnsi="Calibri" w:cs="Calibri" w:hint="eastAsia"/>
-        </w:rPr>
-      </w:pPr>
-      <w:r>
-        <w:rPr>
-          <w:rFonts w:ascii="Calibri" w:hAnsi="Calibri" w:cs="Calibri"/>
+      </w:pPr>
+    </w:p>
+    <w:p>
+      <w:pPr>
+        <w:rPr>
+          <w:rFonts w:ascii="Calibri" w:eastAsia="Calibri" w:hAnsi="Calibri" w:cs="Calibri"/>
+        </w:rPr>
+      </w:pPr>
+      <w:r>
+        <w:rPr>
+          <w:rFonts w:ascii="Calibri" w:eastAsia="Calibri" w:hAnsi="Calibri" w:cs="Calibri"/>
+        </w:rPr>
+        <w:t>{</w:t>
+      </w:r>
+    </w:p>
+    <w:p>
+      <w:pPr>
+        <w:rPr>
+          <w:rFonts w:ascii="Calibri" w:eastAsia="Calibri" w:hAnsi="Calibri" w:cs="Calibri"/>
+        </w:rPr>
+      </w:pPr>
+      <w:r>
+        <w:rPr>
+          <w:rFonts w:ascii="Calibri" w:eastAsia="Calibri" w:hAnsi="Calibri" w:cs="Calibri"/>
+        </w:rPr>
+        <w:tab/>
+        <w:t>“type”:7</w:t>
+      </w:r>
+    </w:p>
+    <w:p>
+      <w:pPr>
+        <w:rPr>
+          <w:rFonts w:ascii="Calibri" w:eastAsia="Calibri" w:hAnsi="Calibri" w:cs="Calibri"/>
+        </w:rPr>
+      </w:pPr>
+      <w:r>
+        <w:rPr>
+          <w:rFonts w:ascii="Calibri" w:eastAsia="Calibri" w:hAnsi="Calibri" w:cs="Calibri"/>
         </w:rPr>
         <w:t>}</w:t>
       </w:r>
-      <w:bookmarkStart w:id="5" w:name="_GoBack"/>
-      <w:bookmarkEnd w:id="5"/>
-    </w:p>
-    <w:p>
-      <w:pPr>
-        <w:rPr>
-          <w:rFonts w:ascii="Calibri" w:hAnsi="Calibri" w:cs="Calibri"/>
-        </w:rPr>
-      </w:pPr>
     </w:p>
     <w:p>
       <w:pPr>
@@ -1908,21 +1417,7 @@
           <w:rFonts w:ascii="Calibri" w:eastAsia="Calibri" w:hAnsi="Calibri" w:cs="Calibri"/>
         </w:rPr>
         <w:tab/>
-        <w:t>“</w:t>
-      </w:r>
-      <w:proofErr w:type="gramStart"/>
-      <w:r>
-        <w:rPr>
-          <w:rFonts w:ascii="Calibri" w:eastAsia="Calibri" w:hAnsi="Calibri" w:cs="Calibri"/>
-        </w:rPr>
-        <w:t>type</w:t>
-      </w:r>
-      <w:proofErr w:type="gramEnd"/>
-      <w:r>
-        <w:rPr>
-          <w:rFonts w:ascii="Calibri" w:eastAsia="Calibri" w:hAnsi="Calibri" w:cs="Calibri"/>
-        </w:rPr>
-        <w:t>”:7</w:t>
+        <w:t>“type”:8</w:t>
       </w:r>
     </w:p>
     <w:p>
@@ -1962,75 +1457,7 @@
           <w:rFonts w:ascii="Calibri" w:eastAsia="Calibri" w:hAnsi="Calibri" w:cs="Calibri"/>
         </w:rPr>
         <w:tab/>
-        <w:t>“</w:t>
-      </w:r>
-      <w:proofErr w:type="gramStart"/>
-      <w:r>
-        <w:rPr>
-          <w:rFonts w:ascii="Calibri" w:eastAsia="Calibri" w:hAnsi="Calibri" w:cs="Calibri"/>
-        </w:rPr>
-        <w:t>type</w:t>
-      </w:r>
-      <w:proofErr w:type="gramEnd"/>
-      <w:r>
-        <w:rPr>
-          <w:rFonts w:ascii="Calibri" w:eastAsia="Calibri" w:hAnsi="Calibri" w:cs="Calibri"/>
-        </w:rPr>
-        <w:t>”:8</w:t>
-      </w:r>
-    </w:p>
-    <w:p>
-      <w:pPr>
-        <w:rPr>
-          <w:rFonts w:ascii="Calibri" w:eastAsia="Calibri" w:hAnsi="Calibri" w:cs="Calibri"/>
-        </w:rPr>
-      </w:pPr>
-      <w:r>
-        <w:rPr>
-          <w:rFonts w:ascii="Calibri" w:eastAsia="Calibri" w:hAnsi="Calibri" w:cs="Calibri"/>
-        </w:rPr>
-        <w:t>}</w:t>
-      </w:r>
-    </w:p>
-    <w:p>
-      <w:pPr>
-        <w:rPr>
-          <w:rFonts w:ascii="Calibri" w:eastAsia="Calibri" w:hAnsi="Calibri" w:cs="Calibri"/>
-        </w:rPr>
-      </w:pPr>
-      <w:r>
-        <w:rPr>
-          <w:rFonts w:ascii="Calibri" w:eastAsia="Calibri" w:hAnsi="Calibri" w:cs="Calibri"/>
-        </w:rPr>
-        <w:t>{</w:t>
-      </w:r>
-    </w:p>
-    <w:p>
-      <w:pPr>
-        <w:rPr>
-          <w:rFonts w:ascii="Calibri" w:eastAsia="Calibri" w:hAnsi="Calibri" w:cs="Calibri"/>
-        </w:rPr>
-      </w:pPr>
-      <w:r>
-        <w:rPr>
-          <w:rFonts w:ascii="Calibri" w:eastAsia="Calibri" w:hAnsi="Calibri" w:cs="Calibri"/>
-        </w:rPr>
-        <w:tab/>
-        <w:t>“</w:t>
-      </w:r>
-      <w:proofErr w:type="gramStart"/>
-      <w:r>
-        <w:rPr>
-          <w:rFonts w:ascii="Calibri" w:eastAsia="Calibri" w:hAnsi="Calibri" w:cs="Calibri"/>
-        </w:rPr>
-        <w:t>type</w:t>
-      </w:r>
-      <w:proofErr w:type="gramEnd"/>
-      <w:r>
-        <w:rPr>
-          <w:rFonts w:ascii="Calibri" w:eastAsia="Calibri" w:hAnsi="Calibri" w:cs="Calibri"/>
-        </w:rPr>
-        <w:t>”:9,</w:t>
+        <w:t>“type”:9,</w:t>
       </w:r>
     </w:p>
     <w:p>
@@ -2050,23 +1477,7 @@
           <w:rFonts w:ascii="宋体" w:eastAsia="宋体" w:hAnsi="宋体" w:cs="宋体"/>
           <w:sz w:val="20"/>
         </w:rPr>
-        <w:t>"</w:t>
-      </w:r>
-      <w:proofErr w:type="spellStart"/>
-      <w:r>
-        <w:rPr>
-          <w:rFonts w:ascii="宋体" w:eastAsia="宋体" w:hAnsi="宋体" w:cs="宋体"/>
-          <w:sz w:val="20"/>
-        </w:rPr>
-        <w:t>open":true</w:t>
-      </w:r>
-      <w:proofErr w:type="spellEnd"/>
-      <w:r>
-        <w:rPr>
-          <w:rFonts w:ascii="宋体" w:eastAsia="宋体" w:hAnsi="宋体" w:cs="宋体"/>
-          <w:sz w:val="20"/>
-        </w:rPr>
-        <w:t xml:space="preserve">//用户的操作结果：打开或关闭 </w:t>
+        <w:t xml:space="preserve">"open":true//用户的操作结果：打开或关闭 </w:t>
       </w:r>
     </w:p>
     <w:p>

--- a/api/Web&Android/Window.uxbao.click参数说明文档.docx
+++ b/api/Web&Android/Window.uxbao.click参数说明文档.docx
@@ -205,403 +205,6 @@
         </w:rPr>
         <w:tab/>
         <w:t xml:space="preserve">“resIcons”:” </w:t>
-      </w:r>
-      <w:hyperlink r:id="rId4">
-        <w:r>
-          <w:rPr>
-            <w:rFonts w:ascii="Calibri" w:eastAsia="Calibri" w:hAnsi="Calibri" w:cs="Calibri"/>
-            <w:color w:val="0000FF"/>
-            <w:u w:val="single"/>
-          </w:rPr>
-          <w:t>http://223.6.254.27:8080/mystore/upload/20131121-414808.png</w:t>
-        </w:r>
-      </w:hyperlink>
-      <w:r>
-        <w:rPr>
-          <w:rFonts w:ascii="宋体" w:eastAsia="宋体" w:hAnsi="宋体" w:cs="宋体"/>
-        </w:rPr>
-        <w:t>”</w:t>
-      </w:r>
-    </w:p>
-    <w:p>
-      <w:pPr>
-        <w:rPr>
-          <w:rFonts w:ascii="Calibri" w:eastAsia="Calibri" w:hAnsi="Calibri" w:cs="Calibri"/>
-        </w:rPr>
-      </w:pPr>
-      <w:r>
-        <w:rPr>
-          <w:rFonts w:ascii="Calibri" w:eastAsia="Calibri" w:hAnsi="Calibri" w:cs="Calibri"/>
-        </w:rPr>
-        <w:tab/>
-        <w:t>“resName”:”</w:t>
-      </w:r>
-      <w:r>
-        <w:rPr>
-          <w:rFonts w:ascii="宋体" w:eastAsia="宋体" w:hAnsi="宋体" w:cs="宋体"/>
-        </w:rPr>
-        <w:t>坦克</w:t>
-      </w:r>
-      <w:r>
-        <w:rPr>
-          <w:rFonts w:ascii="Calibri" w:eastAsia="Calibri" w:hAnsi="Calibri" w:cs="Calibri"/>
-        </w:rPr>
-        <w:t>1990</w:t>
-      </w:r>
-      <w:r>
-        <w:rPr>
-          <w:rFonts w:ascii="宋体" w:eastAsia="宋体" w:hAnsi="宋体" w:cs="宋体"/>
-        </w:rPr>
-        <w:t>”</w:t>
-      </w:r>
-    </w:p>
-    <w:p>
-      <w:pPr>
-        <w:rPr>
-          <w:rFonts w:ascii="Calibri" w:eastAsia="Calibri" w:hAnsi="Calibri" w:cs="Calibri"/>
-        </w:rPr>
-      </w:pPr>
-      <w:r>
-        <w:rPr>
-          <w:rFonts w:ascii="Calibri" w:eastAsia="Calibri" w:hAnsi="Calibri" w:cs="Calibri"/>
-        </w:rPr>
-        <w:t>}</w:t>
-      </w:r>
-    </w:p>
-    <w:p>
-      <w:pPr>
-        <w:rPr>
-          <w:rFonts w:ascii="Calibri" w:eastAsia="Calibri" w:hAnsi="Calibri" w:cs="Calibri"/>
-        </w:rPr>
-      </w:pPr>
-    </w:p>
-    <w:p>
-      <w:pPr>
-        <w:rPr>
-          <w:rFonts w:ascii="Calibri" w:hAnsi="Calibri" w:cs="Calibri"/>
-        </w:rPr>
-      </w:pPr>
-      <w:bookmarkStart w:id="0" w:name="OLE_LINK4"/>
-      <w:bookmarkStart w:id="1" w:name="OLE_LINK5"/>
-      <w:r>
-        <w:rPr>
-          <w:rFonts w:ascii="Calibri" w:eastAsia="Calibri" w:hAnsi="Calibri" w:cs="Calibri"/>
-        </w:rPr>
-        <w:t xml:space="preserve">2 </w:t>
-      </w:r>
-      <w:r>
-        <w:rPr>
-          <w:rFonts w:ascii="宋体" w:eastAsia="宋体" w:hAnsi="宋体" w:cs="宋体"/>
-        </w:rPr>
-        <w:t>打开游戏详情页面</w:t>
-      </w:r>
-      <w:r>
-        <w:rPr>
-          <w:rFonts w:ascii="Calibri" w:eastAsia="Calibri" w:hAnsi="Calibri" w:cs="Calibri"/>
-        </w:rPr>
-        <w:t xml:space="preserve"> </w:t>
-      </w:r>
-    </w:p>
-    <w:p>
-      <w:pPr>
-        <w:rPr>
-          <w:rFonts w:ascii="Calibri" w:eastAsia="Calibri" w:hAnsi="Calibri" w:cs="Calibri"/>
-        </w:rPr>
-      </w:pPr>
-      <w:r>
-        <w:rPr>
-          <w:rFonts w:ascii="Calibri" w:eastAsia="Calibri" w:hAnsi="Calibri" w:cs="Calibri"/>
-        </w:rPr>
-        <w:t>{</w:t>
-      </w:r>
-    </w:p>
-    <w:p>
-      <w:pPr>
-        <w:rPr>
-          <w:rFonts w:ascii="Calibri" w:hAnsi="Calibri" w:cs="Calibri"/>
-        </w:rPr>
-      </w:pPr>
-      <w:r>
-        <w:rPr>
-          <w:rFonts w:ascii="Calibri" w:eastAsia="Calibri" w:hAnsi="Calibri" w:cs="Calibri"/>
-        </w:rPr>
-        <w:tab/>
-        <w:t>“type”:2,</w:t>
-      </w:r>
-    </w:p>
-    <w:p>
-      <w:pPr>
-        <w:rPr>
-          <w:rFonts w:ascii="Calibri" w:eastAsia="Calibri" w:hAnsi="Calibri" w:cs="Calibri"/>
-        </w:rPr>
-      </w:pPr>
-      <w:r>
-        <w:rPr>
-          <w:rFonts w:ascii="Calibri" w:eastAsia="Calibri" w:hAnsi="Calibri" w:cs="Calibri"/>
-        </w:rPr>
-        <w:tab/>
-        <w:t>"url":"</w:t>
-      </w:r>
-      <w:bookmarkStart w:id="2" w:name="OLE_LINK2"/>
-      <w:bookmarkStart w:id="3" w:name="OLE_LINK3"/>
-      <w:r>
-        <w:rPr>
-          <w:rFonts w:hint="eastAsia"/>
-        </w:rPr>
-        <w:t xml:space="preserve"> </w:t>
-      </w:r>
-      <w:hyperlink r:id="rId5" w:history="1">
-        <w:r>
-          <w:rPr>
-            <w:rStyle w:val="a3"/>
-            <w:rFonts w:ascii="Calibri" w:eastAsia="Calibri" w:hAnsi="Calibri" w:cs="Calibri" w:hint="eastAsia"/>
-          </w:rPr>
-          <w:t>http://115.29.177.196/</w:t>
-        </w:r>
-      </w:hyperlink>
-      <w:r>
-        <w:rPr>
-          <w:rFonts w:ascii="宋体" w:eastAsia="宋体" w:hAnsi="宋体" w:cs="宋体" w:hint="eastAsia"/>
-        </w:rPr>
-        <w:t>游戏</w:t>
-      </w:r>
-      <w:r>
-        <w:rPr>
-          <w:rFonts w:ascii="宋体" w:eastAsia="宋体" w:hAnsi="宋体" w:cs="宋体" w:hint="eastAsia"/>
-        </w:rPr>
-        <w:t>详情</w:t>
-      </w:r>
-      <w:r>
-        <w:rPr>
-          <w:rFonts w:ascii="Calibri" w:eastAsia="Calibri" w:hAnsi="Calibri" w:cs="Calibri" w:hint="eastAsia"/>
-        </w:rPr>
-        <w:t>.html</w:t>
-      </w:r>
-      <w:bookmarkEnd w:id="2"/>
-      <w:bookmarkEnd w:id="3"/>
-      <w:r>
-        <w:rPr>
-          <w:rFonts w:ascii="Calibri" w:eastAsia="Calibri" w:hAnsi="Calibri" w:cs="Calibri" w:hint="eastAsia"/>
-        </w:rPr>
-        <w:t>?</w:t>
-      </w:r>
-      <w:r>
-        <w:rPr>
-          <w:rFonts w:ascii="Calibri" w:eastAsia="Calibri" w:hAnsi="Calibri" w:cs="Calibri"/>
-        </w:rPr>
-        <w:t>resId=43"</w:t>
-      </w:r>
-      <w:r>
-        <w:rPr>
-          <w:rFonts w:ascii="Calibri" w:eastAsia="Calibri" w:hAnsi="Calibri" w:cs="Calibri"/>
-        </w:rPr>
-        <w:t>,</w:t>
-      </w:r>
-    </w:p>
-    <w:p>
-      <w:pPr>
-        <w:rPr>
-          <w:rFonts w:ascii="Calibri" w:eastAsia="Calibri" w:hAnsi="Calibri" w:cs="Calibri"/>
-        </w:rPr>
-      </w:pPr>
-      <w:r>
-        <w:rPr>
-          <w:rFonts w:ascii="Calibri" w:eastAsia="Calibri" w:hAnsi="Calibri" w:cs="Calibri"/>
-        </w:rPr>
-        <w:tab/>
-        <w:t>“resId”:”43”,</w:t>
-      </w:r>
-    </w:p>
-    <w:p>
-      <w:pPr>
-        <w:rPr>
-          <w:rFonts w:ascii="Calibri" w:eastAsia="Calibri" w:hAnsi="Calibri" w:cs="Calibri"/>
-        </w:rPr>
-      </w:pPr>
-      <w:r>
-        <w:rPr>
-          <w:rFonts w:ascii="Calibri" w:eastAsia="Calibri" w:hAnsi="Calibri" w:cs="Calibri"/>
-        </w:rPr>
-        <w:tab/>
-        <w:t>“resName”:”</w:t>
-      </w:r>
-      <w:r>
-        <w:rPr>
-          <w:rFonts w:ascii="Calibri" w:hAnsi="Calibri" w:cs="Calibri" w:hint="eastAsia"/>
-        </w:rPr>
-        <w:t>捕鱼达人</w:t>
-      </w:r>
-      <w:r>
-        <w:rPr>
-          <w:rFonts w:ascii="Calibri" w:hAnsi="Calibri" w:cs="Calibri"/>
-        </w:rPr>
-        <w:t>2</w:t>
-      </w:r>
-      <w:r>
-        <w:rPr>
-          <w:rFonts w:ascii="Calibri" w:eastAsia="Calibri" w:hAnsi="Calibri" w:cs="Calibri"/>
-        </w:rPr>
-        <w:t>”</w:t>
-      </w:r>
-    </w:p>
-    <w:p>
-      <w:pPr>
-        <w:rPr>
-          <w:rFonts w:ascii="Calibri" w:eastAsia="Calibri" w:hAnsi="Calibri" w:cs="Calibri"/>
-        </w:rPr>
-      </w:pPr>
-      <w:r>
-        <w:rPr>
-          <w:rFonts w:ascii="Calibri" w:eastAsia="Calibri" w:hAnsi="Calibri" w:cs="Calibri"/>
-        </w:rPr>
-        <w:t>}</w:t>
-      </w:r>
-    </w:p>
-    <w:bookmarkEnd w:id="0"/>
-    <w:bookmarkEnd w:id="1"/>
-    <w:p>
-      <w:pPr>
-        <w:rPr>
-          <w:rFonts w:ascii="Calibri" w:eastAsia="Calibri" w:hAnsi="Calibri" w:cs="Calibri"/>
-        </w:rPr>
-      </w:pPr>
-    </w:p>
-    <w:p>
-      <w:pPr>
-        <w:rPr>
-          <w:rFonts w:ascii="Calibri" w:hAnsi="Calibri" w:cs="Calibri"/>
-        </w:rPr>
-      </w:pPr>
-      <w:r>
-        <w:rPr>
-          <w:rFonts w:ascii="Calibri" w:eastAsia="Calibri" w:hAnsi="Calibri" w:cs="Calibri"/>
-        </w:rPr>
-        <w:t>3</w:t>
-      </w:r>
-      <w:r>
-        <w:rPr>
-          <w:rFonts w:ascii="宋体" w:eastAsia="宋体" w:hAnsi="宋体" w:cs="宋体"/>
-        </w:rPr>
-        <w:t>打开此游戏</w:t>
-      </w:r>
-      <w:r>
-        <w:rPr>
-          <w:rFonts w:ascii="Calibri" w:eastAsia="Calibri" w:hAnsi="Calibri" w:cs="Calibri"/>
-        </w:rPr>
-        <w:t xml:space="preserve"> </w:t>
-      </w:r>
-    </w:p>
-    <w:p>
-      <w:pPr>
-        <w:rPr>
-          <w:rFonts w:ascii="Calibri" w:eastAsia="Calibri" w:hAnsi="Calibri" w:cs="Calibri"/>
-        </w:rPr>
-      </w:pPr>
-      <w:r>
-        <w:rPr>
-          <w:rFonts w:ascii="Calibri" w:eastAsia="Calibri" w:hAnsi="Calibri" w:cs="Calibri"/>
-        </w:rPr>
-        <w:t>{</w:t>
-      </w:r>
-    </w:p>
-    <w:p>
-      <w:pPr>
-        <w:rPr>
-          <w:rFonts w:ascii="Calibri" w:eastAsia="Calibri" w:hAnsi="Calibri" w:cs="Calibri"/>
-        </w:rPr>
-      </w:pPr>
-      <w:r>
-        <w:rPr>
-          <w:rFonts w:ascii="Calibri" w:eastAsia="Calibri" w:hAnsi="Calibri" w:cs="Calibri"/>
-        </w:rPr>
-        <w:tab/>
-        <w:t>“type”:3,</w:t>
-      </w:r>
-    </w:p>
-    <w:p>
-      <w:pPr>
-        <w:rPr>
-          <w:rFonts w:ascii="Calibri" w:eastAsia="Calibri" w:hAnsi="Calibri" w:cs="Calibri"/>
-        </w:rPr>
-      </w:pPr>
-      <w:r>
-        <w:rPr>
-          <w:rFonts w:ascii="Calibri" w:eastAsia="Calibri" w:hAnsi="Calibri" w:cs="Calibri"/>
-        </w:rPr>
-        <w:tab/>
-        <w:t>"resPackagename":” com.supreme.tanks”,</w:t>
-      </w:r>
-    </w:p>
-    <w:p>
-      <w:pPr>
-        <w:rPr>
-          <w:rFonts w:ascii="Calibri" w:eastAsia="Calibri" w:hAnsi="Calibri" w:cs="Calibri"/>
-        </w:rPr>
-      </w:pPr>
-      <w:r>
-        <w:rPr>
-          <w:rFonts w:ascii="Calibri" w:eastAsia="Calibri" w:hAnsi="Calibri" w:cs="Calibri"/>
-        </w:rPr>
-        <w:tab/>
-        <w:t>“resId”:”245”,</w:t>
-      </w:r>
-    </w:p>
-    <w:p>
-      <w:pPr>
-        <w:rPr>
-          <w:rFonts w:ascii="Calibri" w:eastAsia="Calibri" w:hAnsi="Calibri" w:cs="Calibri"/>
-        </w:rPr>
-      </w:pPr>
-      <w:r>
-        <w:rPr>
-          <w:rFonts w:ascii="Calibri" w:eastAsia="Calibri" w:hAnsi="Calibri" w:cs="Calibri"/>
-        </w:rPr>
-        <w:tab/>
-        <w:t>"resLocation":"http://192.168.1.116:8080/UxbaoService/upload/20131121-583558.apk"</w:t>
-      </w:r>
-    </w:p>
-    <w:p>
-      <w:pPr>
-        <w:ind w:firstLine="420"/>
-        <w:rPr>
-          <w:rFonts w:ascii="Calibri" w:eastAsia="Calibri" w:hAnsi="Calibri" w:cs="Calibri"/>
-        </w:rPr>
-      </w:pPr>
-      <w:r>
-        <w:rPr>
-          <w:rFonts w:ascii="宋体" w:eastAsia="宋体" w:hAnsi="宋体" w:cs="宋体"/>
-        </w:rPr>
-        <w:t>“</w:t>
-      </w:r>
-      <w:r>
-        <w:rPr>
-          <w:rFonts w:ascii="Calibri" w:eastAsia="Calibri" w:hAnsi="Calibri" w:cs="Calibri"/>
-        </w:rPr>
-        <w:t>resIcons</w:t>
-      </w:r>
-      <w:r>
-        <w:rPr>
-          <w:rFonts w:ascii="宋体" w:eastAsia="宋体" w:hAnsi="宋体" w:cs="宋体"/>
-        </w:rPr>
-        <w:t>”</w:t>
-      </w:r>
-      <w:r>
-        <w:rPr>
-          <w:rFonts w:ascii="Calibri" w:eastAsia="Calibri" w:hAnsi="Calibri" w:cs="Calibri"/>
-        </w:rPr>
-        <w:t>:</w:t>
-      </w:r>
-      <w:r>
-        <w:rPr>
-          <w:rFonts w:ascii="宋体" w:eastAsia="宋体" w:hAnsi="宋体" w:cs="宋体"/>
-        </w:rPr>
-        <w:t>”</w:t>
-      </w:r>
-      <w:r>
-        <w:rPr>
-          <w:rFonts w:ascii="Calibri" w:eastAsia="Calibri" w:hAnsi="Calibri" w:cs="Calibri"/>
-        </w:rPr>
-        <w:t xml:space="preserve"> </w:t>
       </w:r>
       <w:hyperlink r:id="rId6">
         <w:r>
@@ -675,20 +278,22 @@
     <w:p>
       <w:pPr>
         <w:rPr>
-          <w:rFonts w:ascii="Calibri" w:eastAsia="Calibri" w:hAnsi="Calibri" w:cs="Calibri"/>
-        </w:rPr>
-      </w:pPr>
-      <w:r>
-        <w:rPr>
-          <w:rFonts w:ascii="Calibri" w:eastAsia="Calibri" w:hAnsi="Calibri" w:cs="Calibri"/>
-        </w:rPr>
-        <w:t>4</w:t>
-      </w:r>
-      <w:r>
-        <w:rPr>
-          <w:rFonts w:ascii="宋体" w:eastAsia="宋体" w:hAnsi="宋体" w:cs="宋体"/>
-        </w:rPr>
-        <w:t>打开分类页面</w:t>
+          <w:rFonts w:ascii="Calibri" w:hAnsi="Calibri" w:cs="Calibri"/>
+        </w:rPr>
+      </w:pPr>
+      <w:bookmarkStart w:id="0" w:name="OLE_LINK4"/>
+      <w:bookmarkStart w:id="1" w:name="OLE_LINK5"/>
+      <w:r>
+        <w:rPr>
+          <w:rFonts w:ascii="Calibri" w:eastAsia="Calibri" w:hAnsi="Calibri" w:cs="Calibri"/>
+        </w:rPr>
+        <w:t xml:space="preserve">2 </w:t>
+      </w:r>
+      <w:r>
+        <w:rPr>
+          <w:rFonts w:ascii="宋体" w:eastAsia="宋体" w:hAnsi="宋体" w:cs="宋体"/>
+        </w:rPr>
+        <w:t>打开游戏详情页面</w:t>
       </w:r>
       <w:r>
         <w:rPr>
@@ -721,245 +326,120 @@
           <w:rFonts w:ascii="Calibri" w:eastAsia="Calibri" w:hAnsi="Calibri" w:cs="Calibri"/>
         </w:rPr>
         <w:tab/>
-        <w:t>"type":4,</w:t>
-      </w:r>
-    </w:p>
-    <w:p>
-      <w:pPr>
-        <w:ind w:firstLine="420"/>
-        <w:rPr>
-          <w:rFonts w:ascii="Calibri" w:eastAsia="Calibri" w:hAnsi="Calibri" w:cs="Calibri"/>
-        </w:rPr>
-      </w:pPr>
-      <w:r>
-        <w:rPr>
-          <w:rFonts w:ascii="Calibri" w:eastAsia="Calibri" w:hAnsi="Calibri" w:cs="Calibri" w:hint="eastAsia"/>
-        </w:rPr>
-        <w:t>"hotUrl":"</w:t>
-      </w:r>
-      <w:bookmarkStart w:id="4" w:name="OLE_LINK1"/>
-      <w:r>
-        <w:rPr>
-          <w:rFonts w:ascii="Calibri" w:eastAsia="Calibri" w:hAnsi="Calibri" w:cs="Calibri" w:hint="eastAsia"/>
-        </w:rPr>
-        <w:t>http://115.29.177.196/</w:t>
-      </w:r>
-      <w:r>
-        <w:rPr>
-          <w:rFonts w:ascii="微软雅黑" w:eastAsia="微软雅黑" w:hAnsi="微软雅黑" w:cs="微软雅黑" w:hint="eastAsia"/>
-        </w:rPr>
-        <w:t>分类详情</w:t>
-      </w:r>
-      <w:r>
-        <w:rPr>
-          <w:rFonts w:ascii="Calibri" w:eastAsia="Calibri" w:hAnsi="Calibri" w:cs="Calibri" w:hint="eastAsia"/>
-        </w:rPr>
-        <w:t>.html?order_by=hot&amp;rescategory_id=</w:t>
-      </w:r>
-      <w:r>
-        <w:rPr>
-          <w:rFonts w:ascii="Calibri" w:eastAsia="Calibri" w:hAnsi="Calibri" w:cs="Calibri"/>
-        </w:rPr>
-        <w:t>5</w:t>
-      </w:r>
-      <w:bookmarkEnd w:id="4"/>
-      <w:r>
-        <w:rPr>
-          <w:rFonts w:ascii="Calibri" w:eastAsia="Calibri" w:hAnsi="Calibri" w:cs="Calibri" w:hint="eastAsia"/>
-        </w:rPr>
-        <w:t>",</w:t>
-      </w:r>
-    </w:p>
-    <w:p>
-      <w:pPr>
-        <w:rPr>
-          <w:rFonts w:ascii="Calibri" w:eastAsia="Calibri" w:hAnsi="Calibri" w:cs="Calibri"/>
-        </w:rPr>
-      </w:pPr>
-      <w:r>
-        <w:rPr>
-          <w:rFonts w:ascii="Calibri" w:eastAsia="Calibri" w:hAnsi="Calibri" w:cs="Calibri" w:hint="eastAsia"/>
-        </w:rPr>
-        <w:t xml:space="preserve">         </w:t>
-      </w:r>
-      <w:r>
-        <w:rPr>
-          <w:rFonts w:ascii="Calibri" w:eastAsia="Calibri" w:hAnsi="Calibri" w:cs="Calibri" w:hint="eastAsia"/>
-        </w:rPr>
-        <w:t>"newUrl":"http://115.29.177.196/</w:t>
-      </w:r>
-      <w:r>
-        <w:rPr>
-          <w:rFonts w:ascii="宋体" w:eastAsia="宋体" w:hAnsi="宋体" w:cs="宋体" w:hint="eastAsia"/>
-        </w:rPr>
-        <w:t>分类详情</w:t>
-      </w:r>
-      <w:r>
-        <w:rPr>
-          <w:rFonts w:ascii="Calibri" w:eastAsia="Calibri" w:hAnsi="Calibri" w:cs="Calibri" w:hint="eastAsia"/>
-        </w:rPr>
-        <w:t>.html?order_by=new&amp;rescategory_id=</w:t>
-      </w:r>
-      <w:r>
-        <w:rPr>
-          <w:rFonts w:ascii="Calibri" w:eastAsia="Calibri" w:hAnsi="Calibri" w:cs="Calibri"/>
-        </w:rPr>
-        <w:t>5</w:t>
-      </w:r>
-      <w:r>
-        <w:rPr>
-          <w:rFonts w:ascii="Calibri" w:eastAsia="Calibri" w:hAnsi="Calibri" w:cs="Calibri" w:hint="eastAsia"/>
-        </w:rPr>
-        <w:t>",</w:t>
-      </w:r>
-    </w:p>
-    <w:p>
-      <w:pPr>
-        <w:rPr>
-          <w:rFonts w:ascii="Calibri" w:eastAsia="Calibri" w:hAnsi="Calibri" w:cs="Calibri"/>
-        </w:rPr>
-      </w:pPr>
-      <w:r>
-        <w:rPr>
-          <w:rFonts w:ascii="Calibri" w:eastAsia="Calibri" w:hAnsi="Calibri" w:cs="Calibri"/>
-        </w:rPr>
-        <w:t xml:space="preserve">         "name":$item.attr('data-category')</w:t>
-      </w:r>
-    </w:p>
-    <w:p>
-      <w:pPr>
-        <w:rPr>
-          <w:rFonts w:ascii="Calibri" w:eastAsia="Calibri" w:hAnsi="Calibri" w:cs="Calibri"/>
-        </w:rPr>
-      </w:pPr>
-      <w:r>
-        <w:rPr>
-          <w:rFonts w:ascii="Calibri" w:eastAsia="Calibri" w:hAnsi="Calibri" w:cs="Calibri"/>
-        </w:rPr>
-        <w:t>}</w:t>
-      </w:r>
-    </w:p>
-    <w:p>
-      <w:pPr>
-        <w:rPr>
-          <w:rFonts w:ascii="Calibri" w:eastAsia="Calibri" w:hAnsi="Calibri" w:cs="Calibri"/>
-        </w:rPr>
-      </w:pPr>
-      <w:r>
-        <w:rPr>
-          <w:rFonts w:ascii="Calibri" w:eastAsia="Calibri" w:hAnsi="Calibri" w:cs="Calibri"/>
-        </w:rPr>
-        <w:t>5</w:t>
-      </w:r>
-      <w:r>
-        <w:rPr>
-          <w:rFonts w:ascii="宋体" w:eastAsia="宋体" w:hAnsi="宋体" w:cs="宋体"/>
-        </w:rPr>
-        <w:t>暂停下载</w:t>
-      </w:r>
-      <w:r>
-        <w:rPr>
-          <w:rFonts w:ascii="Calibri" w:eastAsia="Calibri" w:hAnsi="Calibri" w:cs="Calibri"/>
+        <w:t>“type”:2,</w:t>
+      </w:r>
+    </w:p>
+    <w:p>
+      <w:pPr>
+        <w:rPr>
+          <w:rFonts w:ascii="Calibri" w:eastAsia="Calibri" w:hAnsi="Calibri" w:cs="Calibri"/>
+        </w:rPr>
+      </w:pPr>
+      <w:r>
+        <w:rPr>
+          <w:rFonts w:ascii="Calibri" w:eastAsia="Calibri" w:hAnsi="Calibri" w:cs="Calibri"/>
+        </w:rPr>
+        <w:tab/>
+        <w:t>"url":"</w:t>
+      </w:r>
+      <w:bookmarkStart w:id="2" w:name="OLE_LINK2"/>
+      <w:bookmarkStart w:id="3" w:name="OLE_LINK3"/>
+      <w:r>
+        <w:rPr>
+          <w:rFonts w:hint="eastAsia"/>
         </w:rPr>
         <w:t xml:space="preserve"> </w:t>
       </w:r>
-    </w:p>
-    <w:p>
-      <w:pPr>
-        <w:rPr>
-          <w:rFonts w:ascii="Calibri" w:eastAsia="Calibri" w:hAnsi="Calibri" w:cs="Calibri"/>
-        </w:rPr>
-      </w:pPr>
-      <w:r>
-        <w:rPr>
-          <w:rFonts w:ascii="Calibri" w:eastAsia="Calibri" w:hAnsi="Calibri" w:cs="Calibri"/>
-        </w:rPr>
-        <w:lastRenderedPageBreak/>
-        <w:t>{</w:t>
-      </w:r>
-    </w:p>
-    <w:p>
-      <w:pPr>
-        <w:rPr>
-          <w:rFonts w:ascii="Calibri" w:eastAsia="Calibri" w:hAnsi="Calibri" w:cs="Calibri"/>
-        </w:rPr>
-      </w:pPr>
-      <w:r>
-        <w:rPr>
-          <w:rFonts w:ascii="Calibri" w:eastAsia="Calibri" w:hAnsi="Calibri" w:cs="Calibri"/>
-        </w:rPr>
-        <w:tab/>
-        <w:t>“type”:5,</w:t>
-      </w:r>
-    </w:p>
-    <w:p>
-      <w:pPr>
-        <w:rPr>
-          <w:rFonts w:ascii="Calibri" w:eastAsia="Calibri" w:hAnsi="Calibri" w:cs="Calibri"/>
-        </w:rPr>
-      </w:pPr>
-      <w:r>
-        <w:rPr>
-          <w:rFonts w:ascii="Calibri" w:eastAsia="Calibri" w:hAnsi="Calibri" w:cs="Calibri"/>
-        </w:rPr>
-        <w:tab/>
-        <w:t>"resPackagename":” com.supreme.tanks”,</w:t>
-      </w:r>
-    </w:p>
-    <w:p>
-      <w:pPr>
-        <w:rPr>
-          <w:rFonts w:ascii="Calibri" w:eastAsia="Calibri" w:hAnsi="Calibri" w:cs="Calibri"/>
-        </w:rPr>
-      </w:pPr>
-      <w:r>
-        <w:rPr>
-          <w:rFonts w:ascii="Calibri" w:eastAsia="Calibri" w:hAnsi="Calibri" w:cs="Calibri"/>
-        </w:rPr>
-        <w:tab/>
-        <w:t>“resId”:”245”,</w:t>
-      </w:r>
-    </w:p>
-    <w:p>
-      <w:pPr>
-        <w:rPr>
-          <w:rFonts w:ascii="Calibri" w:eastAsia="Calibri" w:hAnsi="Calibri" w:cs="Calibri"/>
-        </w:rPr>
-      </w:pPr>
-      <w:r>
-        <w:rPr>
-          <w:rFonts w:ascii="Calibri" w:eastAsia="Calibri" w:hAnsi="Calibri" w:cs="Calibri"/>
-        </w:rPr>
-        <w:tab/>
-        <w:t>"resLocation":"http://192.168.1.116:8080/UxbaoService/upload/20131121-583558.apk"</w:t>
-      </w:r>
-    </w:p>
-    <w:p>
-      <w:pPr>
-        <w:rPr>
-          <w:rFonts w:ascii="Calibri" w:eastAsia="Calibri" w:hAnsi="Calibri" w:cs="Calibri"/>
-        </w:rPr>
-      </w:pPr>
-      <w:r>
-        <w:rPr>
-          <w:rFonts w:ascii="Calibri" w:eastAsia="Calibri" w:hAnsi="Calibri" w:cs="Calibri"/>
-        </w:rPr>
-        <w:tab/>
-        <w:t xml:space="preserve">“resIcons”:” </w:t>
-      </w:r>
-      <w:hyperlink r:id="rId7">
+      <w:hyperlink r:id="rId7" w:history="1">
         <w:r>
           <w:rPr>
-            <w:rFonts w:ascii="Calibri" w:eastAsia="Calibri" w:hAnsi="Calibri" w:cs="Calibri"/>
-            <w:color w:val="0000FF"/>
-            <w:u w:val="single"/>
+            <w:rStyle w:val="a3"/>
+            <w:rFonts w:ascii="Calibri" w:eastAsia="Calibri" w:hAnsi="Calibri" w:cs="Calibri" w:hint="eastAsia"/>
           </w:rPr>
-          <w:t>http://223.6.254.27:8080/mystore/upload/20131121-414808.png</w:t>
+          <w:t>http://115.29.177.196/</w:t>
         </w:r>
       </w:hyperlink>
       <w:r>
         <w:rPr>
-          <w:rFonts w:ascii="宋体" w:eastAsia="宋体" w:hAnsi="宋体" w:cs="宋体"/>
+          <w:rFonts w:ascii="宋体" w:eastAsia="宋体" w:hAnsi="宋体" w:cs="宋体" w:hint="eastAsia"/>
+        </w:rPr>
+        <w:t>游戏</w:t>
+      </w:r>
+      <w:r>
+        <w:rPr>
+          <w:rFonts w:ascii="宋体" w:eastAsia="宋体" w:hAnsi="宋体" w:cs="宋体" w:hint="eastAsia"/>
+        </w:rPr>
+        <w:t>详情</w:t>
+      </w:r>
+      <w:r>
+        <w:rPr>
+          <w:rFonts w:ascii="Calibri" w:eastAsia="Calibri" w:hAnsi="Calibri" w:cs="Calibri" w:hint="eastAsia"/>
+        </w:rPr>
+        <w:t>.html</w:t>
+      </w:r>
+      <w:bookmarkEnd w:id="2"/>
+      <w:bookmarkEnd w:id="3"/>
+      <w:r>
+        <w:rPr>
+          <w:rFonts w:ascii="Calibri" w:eastAsia="Calibri" w:hAnsi="Calibri" w:cs="Calibri" w:hint="eastAsia"/>
+        </w:rPr>
+        <w:t>?</w:t>
+      </w:r>
+      <w:r>
+        <w:rPr>
+          <w:rFonts w:ascii="Calibri" w:eastAsia="Calibri" w:hAnsi="Calibri" w:cs="Calibri"/>
+        </w:rPr>
+        <w:t>resId=43"</w:t>
+      </w:r>
+      <w:r>
+        <w:rPr>
+          <w:rFonts w:ascii="Calibri" w:eastAsia="Calibri" w:hAnsi="Calibri" w:cs="Calibri"/>
+        </w:rPr>
+        <w:t>,</w:t>
+      </w:r>
+    </w:p>
+    <w:p>
+      <w:pPr>
+        <w:rPr>
+          <w:rFonts w:ascii="Calibri" w:eastAsia="Calibri" w:hAnsi="Calibri" w:cs="Calibri"/>
+        </w:rPr>
+      </w:pPr>
+      <w:r>
+        <w:rPr>
+          <w:rFonts w:ascii="Calibri" w:eastAsia="Calibri" w:hAnsi="Calibri" w:cs="Calibri"/>
+        </w:rPr>
+        <w:tab/>
+        <w:t>“resId”:”43”,</w:t>
+      </w:r>
+    </w:p>
+    <w:p>
+      <w:pPr>
+        <w:rPr>
+          <w:rFonts w:ascii="Calibri" w:eastAsia="Calibri" w:hAnsi="Calibri" w:cs="Calibri"/>
+        </w:rPr>
+      </w:pPr>
+      <w:r>
+        <w:rPr>
+          <w:rFonts w:ascii="Calibri" w:eastAsia="Calibri" w:hAnsi="Calibri" w:cs="Calibri"/>
+        </w:rPr>
+        <w:tab/>
+        <w:t>“resName”:”</w:t>
+      </w:r>
+      <w:r>
+        <w:rPr>
+          <w:rFonts w:ascii="Calibri" w:hAnsi="Calibri" w:cs="Calibri" w:hint="eastAsia"/>
+        </w:rPr>
+        <w:t>捕鱼达人</w:t>
+      </w:r>
+      <w:r>
+        <w:rPr>
+          <w:rFonts w:ascii="Calibri" w:hAnsi="Calibri" w:cs="Calibri"/>
+        </w:rPr>
+        <w:t>2</w:t>
+      </w:r>
+      <w:r>
+        <w:rPr>
+          <w:rFonts w:ascii="Calibri" w:eastAsia="Calibri" w:hAnsi="Calibri" w:cs="Calibri"/>
         </w:rPr>
         <w:t>”</w:t>
       </w:r>
@@ -974,8 +454,35 @@
         <w:rPr>
           <w:rFonts w:ascii="Calibri" w:eastAsia="Calibri" w:hAnsi="Calibri" w:cs="Calibri"/>
         </w:rPr>
-        <w:tab/>
-        <w:t>“resName”</w:t>
+        <w:t>}</w:t>
+      </w:r>
+    </w:p>
+    <w:bookmarkEnd w:id="0"/>
+    <w:bookmarkEnd w:id="1"/>
+    <w:p>
+      <w:pPr>
+        <w:rPr>
+          <w:rFonts w:ascii="Calibri" w:eastAsia="Calibri" w:hAnsi="Calibri" w:cs="Calibri"/>
+        </w:rPr>
+      </w:pPr>
+    </w:p>
+    <w:p>
+      <w:pPr>
+        <w:rPr>
+          <w:rFonts w:ascii="Calibri" w:hAnsi="Calibri" w:cs="Calibri"/>
+        </w:rPr>
+      </w:pPr>
+      <w:r>
+        <w:rPr>
+          <w:rFonts w:ascii="Calibri" w:eastAsia="Calibri" w:hAnsi="Calibri" w:cs="Calibri"/>
+        </w:rPr>
+        <w:t>3</w:t>
+      </w:r>
+      <w:r>
+        <w:rPr>
+          <w:rFonts w:ascii="宋体" w:eastAsia="宋体" w:hAnsi="宋体" w:cs="宋体"/>
+        </w:rPr>
+        <w:t>打开此游戏</w:t>
       </w:r>
       <w:r>
         <w:rPr>
@@ -983,23 +490,94 @@
         </w:rPr>
         <w:t xml:space="preserve"> </w:t>
       </w:r>
-      <w:r>
-        <w:rPr>
-          <w:rFonts w:ascii="Calibri" w:eastAsia="Calibri" w:hAnsi="Calibri" w:cs="Calibri"/>
-        </w:rPr>
-        <w:t>:”</w:t>
-      </w:r>
-      <w:r>
-        <w:rPr>
-          <w:rFonts w:ascii="宋体" w:eastAsia="宋体" w:hAnsi="宋体" w:cs="宋体"/>
-        </w:rPr>
-        <w:t>坦克</w:t>
-      </w:r>
-      <w:r>
-        <w:rPr>
-          <w:rFonts w:ascii="Calibri" w:eastAsia="Calibri" w:hAnsi="Calibri" w:cs="Calibri"/>
-        </w:rPr>
-        <w:t>1990</w:t>
+    </w:p>
+    <w:p>
+      <w:pPr>
+        <w:rPr>
+          <w:rFonts w:ascii="Calibri" w:eastAsia="Calibri" w:hAnsi="Calibri" w:cs="Calibri"/>
+        </w:rPr>
+      </w:pPr>
+      <w:r>
+        <w:rPr>
+          <w:rFonts w:ascii="Calibri" w:eastAsia="Calibri" w:hAnsi="Calibri" w:cs="Calibri"/>
+        </w:rPr>
+        <w:t>{</w:t>
+      </w:r>
+    </w:p>
+    <w:p>
+      <w:pPr>
+        <w:rPr>
+          <w:rFonts w:ascii="Calibri" w:eastAsia="Calibri" w:hAnsi="Calibri" w:cs="Calibri"/>
+        </w:rPr>
+      </w:pPr>
+      <w:r>
+        <w:rPr>
+          <w:rFonts w:ascii="Calibri" w:eastAsia="Calibri" w:hAnsi="Calibri" w:cs="Calibri"/>
+        </w:rPr>
+        <w:tab/>
+        <w:t>“type”:3,</w:t>
+      </w:r>
+    </w:p>
+    <w:p>
+      <w:pPr>
+        <w:rPr>
+          <w:rFonts w:ascii="Calibri" w:eastAsia="Calibri" w:hAnsi="Calibri" w:cs="Calibri"/>
+        </w:rPr>
+      </w:pPr>
+      <w:r>
+        <w:rPr>
+          <w:rFonts w:ascii="Calibri" w:eastAsia="Calibri" w:hAnsi="Calibri" w:cs="Calibri"/>
+        </w:rPr>
+        <w:tab/>
+        <w:t>"resPackagename":” com.supreme.tanks”,</w:t>
+      </w:r>
+    </w:p>
+    <w:p>
+      <w:pPr>
+        <w:rPr>
+          <w:rFonts w:ascii="Calibri" w:eastAsia="Calibri" w:hAnsi="Calibri" w:cs="Calibri"/>
+        </w:rPr>
+      </w:pPr>
+      <w:r>
+        <w:rPr>
+          <w:rFonts w:ascii="Calibri" w:eastAsia="Calibri" w:hAnsi="Calibri" w:cs="Calibri"/>
+        </w:rPr>
+        <w:tab/>
+        <w:t>“resId”:”245”,</w:t>
+      </w:r>
+    </w:p>
+    <w:p>
+      <w:pPr>
+        <w:rPr>
+          <w:rFonts w:ascii="Calibri" w:eastAsia="Calibri" w:hAnsi="Calibri" w:cs="Calibri"/>
+        </w:rPr>
+      </w:pPr>
+      <w:r>
+        <w:rPr>
+          <w:rFonts w:ascii="Calibri" w:eastAsia="Calibri" w:hAnsi="Calibri" w:cs="Calibri"/>
+        </w:rPr>
+        <w:tab/>
+        <w:t>"resLocation":"http://192.168.1.116:8080/UxbaoService/upload/20131121-583558.apk"</w:t>
+      </w:r>
+    </w:p>
+    <w:p>
+      <w:pPr>
+        <w:ind w:firstLine="420"/>
+        <w:rPr>
+          <w:rFonts w:ascii="Calibri" w:eastAsia="Calibri" w:hAnsi="Calibri" w:cs="Calibri"/>
+        </w:rPr>
+      </w:pPr>
+      <w:r>
+        <w:rPr>
+          <w:rFonts w:ascii="宋体" w:eastAsia="宋体" w:hAnsi="宋体" w:cs="宋体"/>
+        </w:rPr>
+        <w:t>“</w:t>
+      </w:r>
+      <w:r>
+        <w:rPr>
+          <w:rFonts w:ascii="Calibri" w:eastAsia="Calibri" w:hAnsi="Calibri" w:cs="Calibri"/>
+        </w:rPr>
+        <w:t>resIcons</w:t>
       </w:r>
       <w:r>
         <w:rPr>
@@ -1007,127 +585,23 @@
         </w:rPr>
         <w:t>”</w:t>
       </w:r>
-    </w:p>
-    <w:p>
-      <w:pPr>
-        <w:rPr>
-          <w:rFonts w:ascii="Calibri" w:eastAsia="Calibri" w:hAnsi="Calibri" w:cs="Calibri"/>
-        </w:rPr>
-      </w:pPr>
-      <w:r>
-        <w:rPr>
-          <w:rFonts w:ascii="Calibri" w:eastAsia="Calibri" w:hAnsi="Calibri" w:cs="Calibri"/>
-        </w:rPr>
-        <w:t>}</w:t>
-      </w:r>
-    </w:p>
-    <w:p>
-      <w:pPr>
-        <w:rPr>
-          <w:rFonts w:ascii="Calibri" w:eastAsia="Calibri" w:hAnsi="Calibri" w:cs="Calibri"/>
-        </w:rPr>
-      </w:pPr>
-    </w:p>
-    <w:p>
-      <w:pPr>
-        <w:rPr>
-          <w:rFonts w:ascii="宋体" w:eastAsia="宋体" w:hAnsi="宋体" w:cs="宋体"/>
-        </w:rPr>
-      </w:pPr>
-      <w:r>
-        <w:rPr>
-          <w:rFonts w:ascii="Calibri" w:eastAsia="Calibri" w:hAnsi="Calibri" w:cs="Calibri"/>
-        </w:rPr>
-        <w:t>6</w:t>
-      </w:r>
-      <w:r>
-        <w:rPr>
-          <w:rFonts w:ascii="宋体" w:eastAsia="宋体" w:hAnsi="宋体" w:cs="宋体"/>
-        </w:rPr>
-        <w:t>安装此游戏</w:t>
-      </w:r>
-    </w:p>
-    <w:p>
-      <w:pPr>
-        <w:rPr>
-          <w:rFonts w:ascii="Calibri" w:eastAsia="Calibri" w:hAnsi="Calibri" w:cs="Calibri"/>
-        </w:rPr>
-      </w:pPr>
-      <w:r>
-        <w:rPr>
-          <w:rFonts w:ascii="Calibri" w:eastAsia="Calibri" w:hAnsi="Calibri" w:cs="Calibri"/>
-        </w:rPr>
-        <w:t>{</w:t>
-      </w:r>
-    </w:p>
-    <w:p>
-      <w:pPr>
-        <w:rPr>
-          <w:rFonts w:ascii="Calibri" w:eastAsia="Calibri" w:hAnsi="Calibri" w:cs="Calibri"/>
-        </w:rPr>
-      </w:pPr>
-      <w:r>
-        <w:rPr>
-          <w:rFonts w:ascii="Calibri" w:eastAsia="Calibri" w:hAnsi="Calibri" w:cs="Calibri"/>
-        </w:rPr>
-        <w:tab/>
-        <w:t>“type”:6,</w:t>
-      </w:r>
-    </w:p>
-    <w:p>
-      <w:pPr>
-        <w:rPr>
-          <w:rFonts w:ascii="Calibri" w:eastAsia="Calibri" w:hAnsi="Calibri" w:cs="Calibri"/>
-        </w:rPr>
-      </w:pPr>
-      <w:r>
-        <w:rPr>
-          <w:rFonts w:ascii="Calibri" w:eastAsia="Calibri" w:hAnsi="Calibri" w:cs="Calibri"/>
-        </w:rPr>
-        <w:tab/>
-        <w:t>"resPackagename":” com.supreme.tanks”,</w:t>
-      </w:r>
-    </w:p>
-    <w:p>
-      <w:pPr>
-        <w:rPr>
-          <w:rFonts w:ascii="Calibri" w:eastAsia="Calibri" w:hAnsi="Calibri" w:cs="Calibri"/>
-        </w:rPr>
-      </w:pPr>
-      <w:r>
-        <w:rPr>
-          <w:rFonts w:ascii="Calibri" w:eastAsia="Calibri" w:hAnsi="Calibri" w:cs="Calibri"/>
-        </w:rPr>
-        <w:tab/>
-        <w:t>“resId”:”245”,</w:t>
-      </w:r>
-    </w:p>
-    <w:p>
-      <w:pPr>
-        <w:rPr>
-          <w:rFonts w:ascii="Calibri" w:eastAsia="Calibri" w:hAnsi="Calibri" w:cs="Calibri"/>
-        </w:rPr>
-      </w:pPr>
-      <w:r>
-        <w:rPr>
-          <w:rFonts w:ascii="Calibri" w:eastAsia="Calibri" w:hAnsi="Calibri" w:cs="Calibri"/>
-        </w:rPr>
-        <w:tab/>
-        <w:t>"resLocation":"http://192.168.1.116:8080/UxbaoService/upload/20131121-583558.apk"</w:t>
-      </w:r>
-    </w:p>
-    <w:p>
-      <w:pPr>
-        <w:rPr>
-          <w:rFonts w:ascii="Calibri" w:eastAsia="Calibri" w:hAnsi="Calibri" w:cs="Calibri"/>
-        </w:rPr>
-      </w:pPr>
-      <w:r>
-        <w:rPr>
-          <w:rFonts w:ascii="Calibri" w:eastAsia="Calibri" w:hAnsi="Calibri" w:cs="Calibri"/>
-        </w:rPr>
-        <w:tab/>
-        <w:t xml:space="preserve">“resIcons”:” </w:t>
+      <w:r>
+        <w:rPr>
+          <w:rFonts w:ascii="Calibri" w:eastAsia="Calibri" w:hAnsi="Calibri" w:cs="Calibri"/>
+        </w:rPr>
+        <w:t>:</w:t>
+      </w:r>
+      <w:r>
+        <w:rPr>
+          <w:rFonts w:ascii="宋体" w:eastAsia="宋体" w:hAnsi="宋体" w:cs="宋体"/>
+        </w:rPr>
+        <w:t>”</w:t>
+      </w:r>
+      <w:r>
+        <w:rPr>
+          <w:rFonts w:ascii="Calibri" w:eastAsia="Calibri" w:hAnsi="Calibri" w:cs="Calibri"/>
+        </w:rPr>
+        <w:t xml:space="preserve"> </w:t>
       </w:r>
       <w:hyperlink r:id="rId8">
         <w:r>
@@ -1194,6 +668,532 @@
     <w:p>
       <w:pPr>
         <w:rPr>
+          <w:rFonts w:ascii="Calibri" w:eastAsia="Calibri" w:hAnsi="Calibri" w:cs="Calibri"/>
+        </w:rPr>
+      </w:pPr>
+    </w:p>
+    <w:p>
+      <w:pPr>
+        <w:rPr>
+          <w:rFonts w:ascii="Calibri" w:eastAsia="Calibri" w:hAnsi="Calibri" w:cs="Calibri"/>
+        </w:rPr>
+      </w:pPr>
+      <w:r>
+        <w:rPr>
+          <w:rFonts w:ascii="Calibri" w:eastAsia="Calibri" w:hAnsi="Calibri" w:cs="Calibri"/>
+        </w:rPr>
+        <w:t>4</w:t>
+      </w:r>
+      <w:r>
+        <w:rPr>
+          <w:rFonts w:ascii="宋体" w:eastAsia="宋体" w:hAnsi="宋体" w:cs="宋体"/>
+        </w:rPr>
+        <w:t>打开分类页面</w:t>
+      </w:r>
+      <w:r>
+        <w:rPr>
+          <w:rFonts w:ascii="Calibri" w:eastAsia="Calibri" w:hAnsi="Calibri" w:cs="Calibri"/>
+        </w:rPr>
+        <w:t xml:space="preserve"> </w:t>
+      </w:r>
+    </w:p>
+    <w:p>
+      <w:pPr>
+        <w:rPr>
+          <w:rFonts w:ascii="Calibri" w:eastAsia="Calibri" w:hAnsi="Calibri" w:cs="Calibri"/>
+        </w:rPr>
+      </w:pPr>
+      <w:r>
+        <w:rPr>
+          <w:rFonts w:ascii="Calibri" w:eastAsia="Calibri" w:hAnsi="Calibri" w:cs="Calibri"/>
+        </w:rPr>
+        <w:t>{</w:t>
+      </w:r>
+    </w:p>
+    <w:p>
+      <w:pPr>
+        <w:rPr>
+          <w:rFonts w:ascii="Calibri" w:hAnsi="Calibri" w:cs="Calibri"/>
+        </w:rPr>
+      </w:pPr>
+      <w:r>
+        <w:rPr>
+          <w:rFonts w:ascii="Calibri" w:eastAsia="Calibri" w:hAnsi="Calibri" w:cs="Calibri"/>
+        </w:rPr>
+        <w:tab/>
+        <w:t>"type":4,</w:t>
+      </w:r>
+    </w:p>
+    <w:p>
+      <w:pPr>
+        <w:ind w:firstLine="420"/>
+        <w:rPr>
+          <w:rFonts w:ascii="Calibri" w:eastAsia="Calibri" w:hAnsi="Calibri" w:cs="Calibri"/>
+        </w:rPr>
+      </w:pPr>
+      <w:r>
+        <w:rPr>
+          <w:rFonts w:ascii="Calibri" w:eastAsia="Calibri" w:hAnsi="Calibri" w:cs="Calibri" w:hint="eastAsia"/>
+        </w:rPr>
+        <w:t>"hotUrl":"</w:t>
+      </w:r>
+      <w:bookmarkStart w:id="4" w:name="OLE_LINK1"/>
+      <w:r>
+        <w:rPr>
+          <w:rFonts w:ascii="Calibri" w:eastAsia="Calibri" w:hAnsi="Calibri" w:cs="Calibri" w:hint="eastAsia"/>
+        </w:rPr>
+        <w:t>http://115.29.177.196/</w:t>
+      </w:r>
+      <w:r>
+        <w:rPr>
+          <w:rFonts w:ascii="微软雅黑" w:eastAsia="微软雅黑" w:hAnsi="微软雅黑" w:cs="微软雅黑" w:hint="eastAsia"/>
+        </w:rPr>
+        <w:t>分类详情</w:t>
+      </w:r>
+      <w:r>
+        <w:rPr>
+          <w:rFonts w:ascii="Calibri" w:eastAsia="Calibri" w:hAnsi="Calibri" w:cs="Calibri" w:hint="eastAsia"/>
+        </w:rPr>
+        <w:t>.html?order_by=hot&amp;rescategory_id=</w:t>
+      </w:r>
+      <w:r>
+        <w:rPr>
+          <w:rFonts w:ascii="Calibri" w:eastAsia="Calibri" w:hAnsi="Calibri" w:cs="Calibri"/>
+        </w:rPr>
+        <w:t>5</w:t>
+      </w:r>
+      <w:bookmarkEnd w:id="4"/>
+      <w:r>
+        <w:rPr>
+          <w:rFonts w:ascii="Calibri" w:eastAsia="Calibri" w:hAnsi="Calibri" w:cs="Calibri" w:hint="eastAsia"/>
+        </w:rPr>
+        <w:t>",</w:t>
+      </w:r>
+    </w:p>
+    <w:p>
+      <w:pPr>
+        <w:rPr>
+          <w:rFonts w:ascii="Calibri" w:eastAsia="Calibri" w:hAnsi="Calibri" w:cs="Calibri"/>
+        </w:rPr>
+      </w:pPr>
+      <w:r>
+        <w:rPr>
+          <w:rFonts w:ascii="Calibri" w:eastAsia="Calibri" w:hAnsi="Calibri" w:cs="Calibri" w:hint="eastAsia"/>
+        </w:rPr>
+        <w:t xml:space="preserve">         </w:t>
+      </w:r>
+      <w:r>
+        <w:rPr>
+          <w:rFonts w:ascii="Calibri" w:eastAsia="Calibri" w:hAnsi="Calibri" w:cs="Calibri" w:hint="eastAsia"/>
+        </w:rPr>
+        <w:t>"newUrl":"http://115.29.177.196/</w:t>
+      </w:r>
+      <w:r>
+        <w:rPr>
+          <w:rFonts w:ascii="宋体" w:eastAsia="宋体" w:hAnsi="宋体" w:cs="宋体" w:hint="eastAsia"/>
+        </w:rPr>
+        <w:t>分类详情</w:t>
+      </w:r>
+      <w:r>
+        <w:rPr>
+          <w:rFonts w:ascii="Calibri" w:eastAsia="Calibri" w:hAnsi="Calibri" w:cs="Calibri" w:hint="eastAsia"/>
+        </w:rPr>
+        <w:t>.html?order_by=new&amp;rescategory_id=</w:t>
+      </w:r>
+      <w:r>
+        <w:rPr>
+          <w:rFonts w:ascii="Calibri" w:eastAsia="Calibri" w:hAnsi="Calibri" w:cs="Calibri"/>
+        </w:rPr>
+        <w:t>5</w:t>
+      </w:r>
+      <w:r>
+        <w:rPr>
+          <w:rFonts w:ascii="Calibri" w:eastAsia="Calibri" w:hAnsi="Calibri" w:cs="Calibri" w:hint="eastAsia"/>
+        </w:rPr>
+        <w:t>",</w:t>
+      </w:r>
+    </w:p>
+    <w:p>
+      <w:pPr>
+        <w:rPr>
+          <w:rFonts w:ascii="Calibri" w:eastAsia="Calibri" w:hAnsi="Calibri" w:cs="Calibri"/>
+        </w:rPr>
+      </w:pPr>
+      <w:r>
+        <w:rPr>
+          <w:rFonts w:ascii="Calibri" w:eastAsia="Calibri" w:hAnsi="Calibri" w:cs="Calibri"/>
+        </w:rPr>
+        <w:t xml:space="preserve">         "name":$item.attr('data-category')</w:t>
+      </w:r>
+    </w:p>
+    <w:p>
+      <w:pPr>
+        <w:rPr>
+          <w:rFonts w:ascii="Calibri" w:eastAsia="Calibri" w:hAnsi="Calibri" w:cs="Calibri"/>
+        </w:rPr>
+      </w:pPr>
+      <w:r>
+        <w:rPr>
+          <w:rFonts w:ascii="Calibri" w:eastAsia="Calibri" w:hAnsi="Calibri" w:cs="Calibri"/>
+        </w:rPr>
+        <w:t>}</w:t>
+      </w:r>
+    </w:p>
+    <w:p>
+      <w:pPr>
+        <w:rPr>
+          <w:rFonts w:ascii="Calibri" w:eastAsia="Calibri" w:hAnsi="Calibri" w:cs="Calibri"/>
+        </w:rPr>
+      </w:pPr>
+      <w:r>
+        <w:rPr>
+          <w:rFonts w:ascii="Calibri" w:eastAsia="Calibri" w:hAnsi="Calibri" w:cs="Calibri"/>
+        </w:rPr>
+        <w:t>5</w:t>
+      </w:r>
+      <w:r>
+        <w:rPr>
+          <w:rFonts w:ascii="宋体" w:eastAsia="宋体" w:hAnsi="宋体" w:cs="宋体"/>
+        </w:rPr>
+        <w:t>暂停下载</w:t>
+      </w:r>
+      <w:r>
+        <w:rPr>
+          <w:rFonts w:ascii="Calibri" w:eastAsia="Calibri" w:hAnsi="Calibri" w:cs="Calibri"/>
+        </w:rPr>
+        <w:t xml:space="preserve"> </w:t>
+      </w:r>
+    </w:p>
+    <w:p>
+      <w:pPr>
+        <w:rPr>
+          <w:rFonts w:ascii="Calibri" w:eastAsia="Calibri" w:hAnsi="Calibri" w:cs="Calibri"/>
+        </w:rPr>
+      </w:pPr>
+      <w:r>
+        <w:rPr>
+          <w:rFonts w:ascii="Calibri" w:eastAsia="Calibri" w:hAnsi="Calibri" w:cs="Calibri"/>
+        </w:rPr>
+        <w:lastRenderedPageBreak/>
+        <w:t>{</w:t>
+      </w:r>
+    </w:p>
+    <w:p>
+      <w:pPr>
+        <w:rPr>
+          <w:rFonts w:ascii="Calibri" w:eastAsia="Calibri" w:hAnsi="Calibri" w:cs="Calibri"/>
+        </w:rPr>
+      </w:pPr>
+      <w:r>
+        <w:rPr>
+          <w:rFonts w:ascii="Calibri" w:eastAsia="Calibri" w:hAnsi="Calibri" w:cs="Calibri"/>
+        </w:rPr>
+        <w:tab/>
+        <w:t>“type”:5,</w:t>
+      </w:r>
+    </w:p>
+    <w:p>
+      <w:pPr>
+        <w:rPr>
+          <w:rFonts w:ascii="Calibri" w:eastAsia="Calibri" w:hAnsi="Calibri" w:cs="Calibri"/>
+        </w:rPr>
+      </w:pPr>
+      <w:r>
+        <w:rPr>
+          <w:rFonts w:ascii="Calibri" w:eastAsia="Calibri" w:hAnsi="Calibri" w:cs="Calibri"/>
+        </w:rPr>
+        <w:tab/>
+        <w:t>"resPackagename":” com.supreme.tanks”,</w:t>
+      </w:r>
+    </w:p>
+    <w:p>
+      <w:pPr>
+        <w:rPr>
+          <w:rFonts w:ascii="Calibri" w:eastAsia="Calibri" w:hAnsi="Calibri" w:cs="Calibri"/>
+        </w:rPr>
+      </w:pPr>
+      <w:r>
+        <w:rPr>
+          <w:rFonts w:ascii="Calibri" w:eastAsia="Calibri" w:hAnsi="Calibri" w:cs="Calibri"/>
+        </w:rPr>
+        <w:tab/>
+        <w:t>“resId”:”245”,</w:t>
+      </w:r>
+    </w:p>
+    <w:p>
+      <w:pPr>
+        <w:rPr>
+          <w:rFonts w:ascii="Calibri" w:eastAsia="Calibri" w:hAnsi="Calibri" w:cs="Calibri"/>
+        </w:rPr>
+      </w:pPr>
+      <w:r>
+        <w:rPr>
+          <w:rFonts w:ascii="Calibri" w:eastAsia="Calibri" w:hAnsi="Calibri" w:cs="Calibri"/>
+        </w:rPr>
+        <w:tab/>
+        <w:t>"resLocation":"http://192.168.1.116:8080/UxbaoService/upload/20131121-583558.apk"</w:t>
+      </w:r>
+    </w:p>
+    <w:p>
+      <w:pPr>
+        <w:rPr>
+          <w:rFonts w:ascii="Calibri" w:eastAsia="Calibri" w:hAnsi="Calibri" w:cs="Calibri"/>
+        </w:rPr>
+      </w:pPr>
+      <w:r>
+        <w:rPr>
+          <w:rFonts w:ascii="Calibri" w:eastAsia="Calibri" w:hAnsi="Calibri" w:cs="Calibri"/>
+        </w:rPr>
+        <w:tab/>
+        <w:t xml:space="preserve">“resIcons”:” </w:t>
+      </w:r>
+      <w:hyperlink r:id="rId9">
+        <w:r>
+          <w:rPr>
+            <w:rFonts w:ascii="Calibri" w:eastAsia="Calibri" w:hAnsi="Calibri" w:cs="Calibri"/>
+            <w:color w:val="0000FF"/>
+            <w:u w:val="single"/>
+          </w:rPr>
+          <w:t>http://223.6.254.27:8080/mystore/upload/20131121-414808.png</w:t>
+        </w:r>
+      </w:hyperlink>
+      <w:r>
+        <w:rPr>
+          <w:rFonts w:ascii="宋体" w:eastAsia="宋体" w:hAnsi="宋体" w:cs="宋体"/>
+        </w:rPr>
+        <w:t>”</w:t>
+      </w:r>
+    </w:p>
+    <w:p>
+      <w:pPr>
+        <w:rPr>
+          <w:rFonts w:ascii="Calibri" w:eastAsia="Calibri" w:hAnsi="Calibri" w:cs="Calibri"/>
+        </w:rPr>
+      </w:pPr>
+      <w:r>
+        <w:rPr>
+          <w:rFonts w:ascii="Calibri" w:eastAsia="Calibri" w:hAnsi="Calibri" w:cs="Calibri"/>
+        </w:rPr>
+        <w:tab/>
+        <w:t>“resName”</w:t>
+      </w:r>
+      <w:r>
+        <w:rPr>
+          <w:rFonts w:ascii="Calibri" w:eastAsia="Calibri" w:hAnsi="Calibri" w:cs="Calibri"/>
+        </w:rPr>
+        <w:t xml:space="preserve"> </w:t>
+      </w:r>
+      <w:r>
+        <w:rPr>
+          <w:rFonts w:ascii="Calibri" w:eastAsia="Calibri" w:hAnsi="Calibri" w:cs="Calibri"/>
+        </w:rPr>
+        <w:t>:”</w:t>
+      </w:r>
+      <w:r>
+        <w:rPr>
+          <w:rFonts w:ascii="宋体" w:eastAsia="宋体" w:hAnsi="宋体" w:cs="宋体"/>
+        </w:rPr>
+        <w:t>坦克</w:t>
+      </w:r>
+      <w:r>
+        <w:rPr>
+          <w:rFonts w:ascii="Calibri" w:eastAsia="Calibri" w:hAnsi="Calibri" w:cs="Calibri"/>
+        </w:rPr>
+        <w:t>1990</w:t>
+      </w:r>
+      <w:r>
+        <w:rPr>
+          <w:rFonts w:ascii="宋体" w:eastAsia="宋体" w:hAnsi="宋体" w:cs="宋体"/>
+        </w:rPr>
+        <w:t>”</w:t>
+      </w:r>
+    </w:p>
+    <w:p>
+      <w:pPr>
+        <w:rPr>
+          <w:rFonts w:ascii="Calibri" w:eastAsia="Calibri" w:hAnsi="Calibri" w:cs="Calibri"/>
+        </w:rPr>
+      </w:pPr>
+      <w:r>
+        <w:rPr>
+          <w:rFonts w:ascii="Calibri" w:eastAsia="Calibri" w:hAnsi="Calibri" w:cs="Calibri"/>
+        </w:rPr>
+        <w:t>}</w:t>
+      </w:r>
+    </w:p>
+    <w:p>
+      <w:pPr>
+        <w:rPr>
+          <w:rFonts w:ascii="Calibri" w:eastAsia="Calibri" w:hAnsi="Calibri" w:cs="Calibri"/>
+        </w:rPr>
+      </w:pPr>
+    </w:p>
+    <w:p>
+      <w:pPr>
+        <w:rPr>
+          <w:rFonts w:ascii="宋体" w:eastAsia="宋体" w:hAnsi="宋体" w:cs="宋体"/>
+        </w:rPr>
+      </w:pPr>
+      <w:r>
+        <w:rPr>
+          <w:rFonts w:ascii="Calibri" w:eastAsia="Calibri" w:hAnsi="Calibri" w:cs="Calibri"/>
+        </w:rPr>
+        <w:t>6</w:t>
+      </w:r>
+      <w:r>
+        <w:rPr>
+          <w:rFonts w:ascii="宋体" w:eastAsia="宋体" w:hAnsi="宋体" w:cs="宋体"/>
+        </w:rPr>
+        <w:t>安装此游戏</w:t>
+      </w:r>
+    </w:p>
+    <w:p>
+      <w:pPr>
+        <w:rPr>
+          <w:rFonts w:ascii="Calibri" w:eastAsia="Calibri" w:hAnsi="Calibri" w:cs="Calibri"/>
+        </w:rPr>
+      </w:pPr>
+      <w:r>
+        <w:rPr>
+          <w:rFonts w:ascii="Calibri" w:eastAsia="Calibri" w:hAnsi="Calibri" w:cs="Calibri"/>
+        </w:rPr>
+        <w:t>{</w:t>
+      </w:r>
+    </w:p>
+    <w:p>
+      <w:pPr>
+        <w:rPr>
+          <w:rFonts w:ascii="Calibri" w:eastAsia="Calibri" w:hAnsi="Calibri" w:cs="Calibri"/>
+        </w:rPr>
+      </w:pPr>
+      <w:r>
+        <w:rPr>
+          <w:rFonts w:ascii="Calibri" w:eastAsia="Calibri" w:hAnsi="Calibri" w:cs="Calibri"/>
+        </w:rPr>
+        <w:tab/>
+        <w:t>“type”:6,</w:t>
+      </w:r>
+    </w:p>
+    <w:p>
+      <w:pPr>
+        <w:rPr>
+          <w:rFonts w:ascii="Calibri" w:eastAsia="Calibri" w:hAnsi="Calibri" w:cs="Calibri"/>
+        </w:rPr>
+      </w:pPr>
+      <w:r>
+        <w:rPr>
+          <w:rFonts w:ascii="Calibri" w:eastAsia="Calibri" w:hAnsi="Calibri" w:cs="Calibri"/>
+        </w:rPr>
+        <w:tab/>
+        <w:t>"resPackagename":” com.supreme.tanks”,</w:t>
+      </w:r>
+    </w:p>
+    <w:p>
+      <w:pPr>
+        <w:rPr>
+          <w:rFonts w:ascii="Calibri" w:eastAsia="Calibri" w:hAnsi="Calibri" w:cs="Calibri"/>
+        </w:rPr>
+      </w:pPr>
+      <w:r>
+        <w:rPr>
+          <w:rFonts w:ascii="Calibri" w:eastAsia="Calibri" w:hAnsi="Calibri" w:cs="Calibri"/>
+        </w:rPr>
+        <w:tab/>
+        <w:t>“resId”:”245”,</w:t>
+      </w:r>
+    </w:p>
+    <w:p>
+      <w:pPr>
+        <w:rPr>
+          <w:rFonts w:ascii="Calibri" w:eastAsia="Calibri" w:hAnsi="Calibri" w:cs="Calibri"/>
+        </w:rPr>
+      </w:pPr>
+      <w:r>
+        <w:rPr>
+          <w:rFonts w:ascii="Calibri" w:eastAsia="Calibri" w:hAnsi="Calibri" w:cs="Calibri"/>
+        </w:rPr>
+        <w:tab/>
+        <w:t>"resLocation":"http://192.168.1.116:8080/UxbaoService/upload/20131121-583558.apk"</w:t>
+      </w:r>
+    </w:p>
+    <w:p>
+      <w:pPr>
+        <w:rPr>
+          <w:rFonts w:ascii="Calibri" w:eastAsia="Calibri" w:hAnsi="Calibri" w:cs="Calibri"/>
+        </w:rPr>
+      </w:pPr>
+      <w:r>
+        <w:rPr>
+          <w:rFonts w:ascii="Calibri" w:eastAsia="Calibri" w:hAnsi="Calibri" w:cs="Calibri"/>
+        </w:rPr>
+        <w:tab/>
+        <w:t xml:space="preserve">“resIcons”:” </w:t>
+      </w:r>
+      <w:hyperlink r:id="rId10">
+        <w:r>
+          <w:rPr>
+            <w:rFonts w:ascii="Calibri" w:eastAsia="Calibri" w:hAnsi="Calibri" w:cs="Calibri"/>
+            <w:color w:val="0000FF"/>
+            <w:u w:val="single"/>
+          </w:rPr>
+          <w:t>http://223.6.254.27:8080/mystore/upload/20131121-414808.png</w:t>
+        </w:r>
+      </w:hyperlink>
+      <w:r>
+        <w:rPr>
+          <w:rFonts w:ascii="宋体" w:eastAsia="宋体" w:hAnsi="宋体" w:cs="宋体"/>
+        </w:rPr>
+        <w:t>”</w:t>
+      </w:r>
+    </w:p>
+    <w:p>
+      <w:pPr>
+        <w:rPr>
+          <w:rFonts w:ascii="Calibri" w:eastAsia="Calibri" w:hAnsi="Calibri" w:cs="Calibri"/>
+        </w:rPr>
+      </w:pPr>
+      <w:r>
+        <w:rPr>
+          <w:rFonts w:ascii="Calibri" w:eastAsia="Calibri" w:hAnsi="Calibri" w:cs="Calibri"/>
+        </w:rPr>
+        <w:tab/>
+        <w:t>“resName”:”</w:t>
+      </w:r>
+      <w:r>
+        <w:rPr>
+          <w:rFonts w:ascii="宋体" w:eastAsia="宋体" w:hAnsi="宋体" w:cs="宋体"/>
+        </w:rPr>
+        <w:t>坦克</w:t>
+      </w:r>
+      <w:r>
+        <w:rPr>
+          <w:rFonts w:ascii="Calibri" w:eastAsia="Calibri" w:hAnsi="Calibri" w:cs="Calibri"/>
+        </w:rPr>
+        <w:t>1990</w:t>
+      </w:r>
+      <w:r>
+        <w:rPr>
+          <w:rFonts w:ascii="宋体" w:eastAsia="宋体" w:hAnsi="宋体" w:cs="宋体"/>
+        </w:rPr>
+        <w:t>”</w:t>
+      </w:r>
+    </w:p>
+    <w:p>
+      <w:pPr>
+        <w:rPr>
+          <w:rFonts w:ascii="Calibri" w:eastAsia="Calibri" w:hAnsi="Calibri" w:cs="Calibri"/>
+        </w:rPr>
+      </w:pPr>
+      <w:r>
+        <w:rPr>
+          <w:rFonts w:ascii="Calibri" w:eastAsia="Calibri" w:hAnsi="Calibri" w:cs="Calibri"/>
+        </w:rPr>
+        <w:t>}</w:t>
+      </w:r>
+    </w:p>
+    <w:p>
+      <w:pPr>
+        <w:rPr>
           <w:rFonts w:ascii="宋体" w:eastAsia="宋体" w:hAnsi="宋体" w:cs="宋体"/>
         </w:rPr>
       </w:pPr>
@@ -1243,8 +1243,6 @@
           <w:rFonts w:ascii="Calibri" w:hAnsi="Calibri" w:cs="Calibri"/>
         </w:rPr>
       </w:pPr>
-      <w:bookmarkStart w:id="5" w:name="_GoBack"/>
-      <w:bookmarkEnd w:id="5"/>
     </w:p>
     <w:p>
       <w:pPr>
@@ -1256,13 +1254,13 @@
         <w:rPr>
           <w:rFonts w:ascii="Calibri" w:hAnsi="Calibri" w:cs="Calibri" w:hint="eastAsia"/>
         </w:rPr>
-        <w:t>11</w:t>
+        <w:t xml:space="preserve">10 </w:t>
       </w:r>
       <w:r>
         <w:rPr>
           <w:rFonts w:ascii="Calibri" w:hAnsi="Calibri" w:cs="Calibri" w:hint="eastAsia"/>
         </w:rPr>
-        <w:t>用户点击登录</w:t>
+        <w:t>用户点击查看全部评论</w:t>
       </w:r>
     </w:p>
     <w:p>
@@ -1289,7 +1287,7 @@
           <w:rFonts w:ascii="Calibri" w:hAnsi="Calibri" w:cs="Calibri"/>
         </w:rPr>
         <w:tab/>
-        <w:t>“type”:11</w:t>
+        <w:t>“type”:10,</w:t>
       </w:r>
     </w:p>
     <w:p>
@@ -1303,7 +1301,12 @@
           <w:rFonts w:ascii="Calibri" w:hAnsi="Calibri" w:cs="Calibri"/>
         </w:rPr>
         <w:tab/>
-        <w:t>“url”:</w:t>
+      </w:r>
+      <w:r>
+        <w:rPr>
+          <w:rFonts w:ascii="Calibri" w:hAnsi="Calibri" w:cs="Calibri"/>
+        </w:rPr>
+        <w:t>“url”:”</w:t>
       </w:r>
       <w:r>
         <w:rPr>
@@ -1311,7 +1314,7 @@
         </w:rPr>
         <w:t xml:space="preserve"> </w:t>
       </w:r>
-      <w:hyperlink r:id="rId9" w:history="1">
+      <w:hyperlink r:id="rId11" w:history="1">
         <w:r>
           <w:rPr>
             <w:rStyle w:val="a3"/>
@@ -1324,44 +1327,674 @@
         <w:rPr>
           <w:rFonts w:ascii="Calibri" w:hAnsi="Calibri" w:cs="Calibri" w:hint="eastAsia"/>
         </w:rPr>
-        <w:t>登录</w:t>
+        <w:t>评论</w:t>
+      </w:r>
+      <w:r>
+        <w:rPr>
+          <w:rFonts w:ascii="Calibri" w:hAnsi="Calibri" w:cs="Calibri"/>
+        </w:rPr>
+        <w:t>列表</w:t>
       </w:r>
       <w:r>
         <w:rPr>
           <w:rFonts w:ascii="Calibri" w:hAnsi="Calibri" w:cs="Calibri" w:hint="eastAsia"/>
         </w:rPr>
-        <w:t>.html</w:t>
-      </w:r>
-    </w:p>
-    <w:p>
-      <w:pPr>
+        <w:t>.html?</w:t>
+      </w:r>
+      <w:r>
         <w:rPr>
           <w:rFonts w:ascii="Calibri" w:hAnsi="Calibri" w:cs="Calibri"/>
         </w:rPr>
-      </w:pPr>
-      <w:r>
+        <w:t>resId=43”</w:t>
+      </w:r>
+    </w:p>
+    <w:p>
+      <w:pPr>
         <w:rPr>
           <w:rFonts w:ascii="Calibri" w:hAnsi="Calibri" w:cs="Calibri"/>
         </w:rPr>
+      </w:pPr>
+      <w:r>
+        <w:rPr>
+          <w:rFonts w:ascii="Calibri" w:hAnsi="Calibri" w:cs="Calibri"/>
+        </w:rPr>
         <w:t>}</w:t>
       </w:r>
     </w:p>
     <w:p>
       <w:pPr>
         <w:rPr>
+          <w:rFonts w:ascii="Calibri" w:hAnsi="Calibri" w:cs="Calibri"/>
+        </w:rPr>
+      </w:pPr>
+    </w:p>
+    <w:p>
+      <w:pPr>
+        <w:rPr>
+          <w:rFonts w:ascii="Calibri" w:eastAsia="Calibri" w:hAnsi="Calibri" w:cs="Calibri"/>
+        </w:rPr>
+      </w:pPr>
+      <w:r>
+        <w:rPr>
+          <w:rFonts w:ascii="Calibri" w:eastAsia="Calibri" w:hAnsi="Calibri" w:cs="Calibri"/>
+        </w:rPr>
+        <w:t>{</w:t>
+      </w:r>
+    </w:p>
+    <w:p>
+      <w:pPr>
+        <w:rPr>
+          <w:rFonts w:ascii="Calibri" w:eastAsia="Calibri" w:hAnsi="Calibri" w:cs="Calibri"/>
+        </w:rPr>
+      </w:pPr>
+      <w:r>
+        <w:rPr>
+          <w:rFonts w:ascii="Calibri" w:eastAsia="Calibri" w:hAnsi="Calibri" w:cs="Calibri"/>
+        </w:rPr>
+        <w:tab/>
+        <w:t>“type”:7</w:t>
+      </w:r>
+    </w:p>
+    <w:p>
+      <w:pPr>
+        <w:rPr>
+          <w:rFonts w:ascii="Calibri" w:eastAsia="Calibri" w:hAnsi="Calibri" w:cs="Calibri"/>
+        </w:rPr>
+      </w:pPr>
+      <w:r>
+        <w:rPr>
+          <w:rFonts w:ascii="Calibri" w:eastAsia="Calibri" w:hAnsi="Calibri" w:cs="Calibri"/>
+        </w:rPr>
+        <w:t>}</w:t>
+      </w:r>
+    </w:p>
+    <w:p>
+      <w:pPr>
+        <w:rPr>
+          <w:rFonts w:ascii="Calibri" w:eastAsia="Calibri" w:hAnsi="Calibri" w:cs="Calibri"/>
+        </w:rPr>
+      </w:pPr>
+      <w:r>
+        <w:rPr>
+          <w:rFonts w:ascii="Calibri" w:eastAsia="Calibri" w:hAnsi="Calibri" w:cs="Calibri"/>
+        </w:rPr>
+        <w:t>{</w:t>
+      </w:r>
+    </w:p>
+    <w:p>
+      <w:pPr>
+        <w:rPr>
+          <w:rFonts w:ascii="Calibri" w:eastAsia="Calibri" w:hAnsi="Calibri" w:cs="Calibri"/>
+        </w:rPr>
+      </w:pPr>
+      <w:r>
+        <w:rPr>
+          <w:rFonts w:ascii="Calibri" w:eastAsia="Calibri" w:hAnsi="Calibri" w:cs="Calibri"/>
+        </w:rPr>
+        <w:tab/>
+        <w:t>“type”:8</w:t>
+      </w:r>
+    </w:p>
+    <w:p>
+      <w:pPr>
+        <w:rPr>
+          <w:rFonts w:ascii="Calibri" w:eastAsia="Calibri" w:hAnsi="Calibri" w:cs="Calibri"/>
+        </w:rPr>
+      </w:pPr>
+      <w:r>
+        <w:rPr>
+          <w:rFonts w:ascii="Calibri" w:eastAsia="Calibri" w:hAnsi="Calibri" w:cs="Calibri"/>
+        </w:rPr>
+        <w:t>}</w:t>
+      </w:r>
+    </w:p>
+    <w:p>
+      <w:pPr>
+        <w:rPr>
+          <w:rFonts w:ascii="Calibri" w:eastAsia="Calibri" w:hAnsi="Calibri" w:cs="Calibri"/>
+        </w:rPr>
+      </w:pPr>
+      <w:r>
+        <w:rPr>
+          <w:rFonts w:ascii="Calibri" w:eastAsia="Calibri" w:hAnsi="Calibri" w:cs="Calibri"/>
+        </w:rPr>
+        <w:t>{</w:t>
+      </w:r>
+    </w:p>
+    <w:p>
+      <w:pPr>
+        <w:rPr>
+          <w:rFonts w:ascii="Calibri" w:eastAsia="Calibri" w:hAnsi="Calibri" w:cs="Calibri"/>
+        </w:rPr>
+      </w:pPr>
+      <w:r>
+        <w:rPr>
+          <w:rFonts w:ascii="Calibri" w:eastAsia="Calibri" w:hAnsi="Calibri" w:cs="Calibri"/>
+        </w:rPr>
+        <w:tab/>
+        <w:t>“type”:9,</w:t>
+      </w:r>
+    </w:p>
+    <w:p>
+      <w:pPr>
+        <w:rPr>
+          <w:rFonts w:ascii="Calibri" w:eastAsia="Calibri" w:hAnsi="Calibri" w:cs="Calibri"/>
+        </w:rPr>
+      </w:pPr>
+      <w:r>
+        <w:rPr>
+          <w:rFonts w:ascii="Calibri" w:eastAsia="Calibri" w:hAnsi="Calibri" w:cs="Calibri"/>
+        </w:rPr>
+        <w:tab/>
+      </w:r>
+      <w:r>
+        <w:rPr>
+          <w:rFonts w:ascii="宋体" w:eastAsia="宋体" w:hAnsi="宋体" w:cs="宋体"/>
+          <w:sz w:val="20"/>
+        </w:rPr>
+        <w:t xml:space="preserve">"open":true//用户的操作结果：打开或关闭 </w:t>
+      </w:r>
+    </w:p>
+    <w:p>
+      <w:pPr>
+        <w:rPr>
+          <w:rFonts w:ascii="Calibri" w:hAnsi="Calibri" w:cs="Calibri"/>
+        </w:rPr>
+      </w:pPr>
+      <w:r>
+        <w:rPr>
+          <w:rFonts w:ascii="Calibri" w:eastAsia="Calibri" w:hAnsi="Calibri" w:cs="Calibri"/>
+        </w:rPr>
+        <w:t>}</w:t>
+      </w:r>
+    </w:p>
+    <w:p>
+      <w:pPr>
+        <w:rPr>
+          <w:rFonts w:ascii="Calibri" w:hAnsi="Calibri" w:cs="Calibri"/>
+        </w:rPr>
+      </w:pPr>
+    </w:p>
+    <w:p>
+      <w:pPr>
+        <w:rPr>
+          <w:rFonts w:ascii="宋体" w:eastAsia="宋体" w:hAnsi="Calibri" w:cs="宋体"/>
+          <w:kern w:val="0"/>
+          <w:sz w:val="20"/>
+          <w:szCs w:val="20"/>
+          <w:lang w:val="zh-CN"/>
+        </w:rPr>
+      </w:pPr>
+      <w:r>
+        <w:rPr>
+          <w:rFonts w:ascii="Calibri" w:hAnsi="Calibri" w:cs="Calibri"/>
+          <w:kern w:val="0"/>
+          <w:szCs w:val="21"/>
+        </w:rPr>
+        <w:t xml:space="preserve">11 </w:t>
+      </w:r>
+      <w:r>
+        <w:rPr>
+          <w:rFonts w:ascii="宋体" w:eastAsia="宋体" w:hAnsi="Calibri" w:cs="宋体" w:hint="eastAsia"/>
+          <w:kern w:val="0"/>
+          <w:sz w:val="20"/>
+          <w:szCs w:val="20"/>
+          <w:lang w:val="zh-CN"/>
+        </w:rPr>
+        <w:t>用户点击登录</w:t>
+      </w:r>
+    </w:p>
+    <w:p>
+      <w:pPr>
+        <w:rPr>
+          <w:rFonts w:ascii="宋体" w:eastAsia="宋体" w:hAnsi="Calibri" w:cs="宋体"/>
+          <w:kern w:val="0"/>
+          <w:sz w:val="20"/>
+          <w:szCs w:val="20"/>
+          <w:lang w:val="zh-CN"/>
+        </w:rPr>
+      </w:pPr>
+    </w:p>
+    <w:p>
+      <w:pPr>
+        <w:rPr>
+          <w:rFonts w:ascii="宋体" w:eastAsia="宋体" w:hAnsi="Calibri" w:cs="宋体"/>
+          <w:kern w:val="0"/>
+          <w:sz w:val="20"/>
+          <w:szCs w:val="20"/>
+          <w:lang w:val="zh-CN"/>
+        </w:rPr>
+      </w:pPr>
+      <w:r>
+        <w:rPr>
+          <w:rFonts w:ascii="宋体" w:eastAsia="宋体" w:hAnsi="Calibri" w:cs="宋体" w:hint="eastAsia"/>
+          <w:kern w:val="0"/>
+          <w:sz w:val="20"/>
+          <w:szCs w:val="20"/>
+          <w:lang w:val="zh-CN"/>
+        </w:rPr>
+        <w:t>12 点击进入</w:t>
+      </w:r>
+      <w:r>
+        <w:rPr>
+          <w:rFonts w:ascii="宋体" w:eastAsia="宋体" w:hAnsi="Calibri" w:cs="宋体"/>
+          <w:kern w:val="0"/>
+          <w:sz w:val="20"/>
+          <w:szCs w:val="20"/>
+          <w:lang w:val="zh-CN"/>
+        </w:rPr>
+        <w:t>活动或礼包详情</w:t>
+      </w:r>
+    </w:p>
+    <w:p>
+      <w:pPr>
+        <w:rPr>
+          <w:rFonts w:ascii="宋体" w:eastAsia="宋体" w:hAnsi="Calibri" w:cs="宋体"/>
+          <w:kern w:val="0"/>
+          <w:sz w:val="20"/>
+          <w:szCs w:val="20"/>
+          <w:lang w:val="zh-CN"/>
+        </w:rPr>
+      </w:pPr>
+      <w:r>
+        <w:rPr>
+          <w:rFonts w:ascii="宋体" w:eastAsia="宋体" w:hAnsi="Calibri" w:cs="宋体" w:hint="eastAsia"/>
+          <w:kern w:val="0"/>
+          <w:sz w:val="20"/>
+          <w:szCs w:val="20"/>
+          <w:lang w:val="zh-CN"/>
+        </w:rPr>
+        <w:t>{</w:t>
+      </w:r>
+    </w:p>
+    <w:p>
+      <w:pPr>
+        <w:rPr>
+          <w:rFonts w:ascii="宋体" w:eastAsia="宋体" w:hAnsi="Calibri" w:cs="宋体"/>
+          <w:kern w:val="0"/>
+          <w:sz w:val="20"/>
+          <w:szCs w:val="20"/>
+          <w:lang w:val="zh-CN"/>
+        </w:rPr>
+      </w:pPr>
+      <w:r>
+        <w:rPr>
+          <w:rFonts w:ascii="宋体" w:eastAsia="宋体" w:hAnsi="Calibri" w:cs="宋体"/>
+          <w:kern w:val="0"/>
+          <w:sz w:val="20"/>
+          <w:szCs w:val="20"/>
+          <w:lang w:val="zh-CN"/>
+        </w:rPr>
+        <w:lastRenderedPageBreak/>
+        <w:tab/>
+      </w:r>
+      <w:r>
+        <w:rPr>
+          <w:rFonts w:ascii="宋体" w:eastAsia="宋体" w:hAnsi="Calibri" w:cs="宋体"/>
+          <w:kern w:val="0"/>
+          <w:sz w:val="20"/>
+          <w:szCs w:val="20"/>
+          <w:lang w:val="zh-CN"/>
+        </w:rPr>
+        <w:t>“</w:t>
+      </w:r>
+      <w:r>
+        <w:rPr>
+          <w:rFonts w:ascii="宋体" w:eastAsia="宋体" w:hAnsi="Calibri" w:cs="宋体"/>
+          <w:kern w:val="0"/>
+          <w:sz w:val="20"/>
+          <w:szCs w:val="20"/>
+          <w:lang w:val="zh-CN"/>
+        </w:rPr>
+        <w:t>type</w:t>
+      </w:r>
+      <w:r>
+        <w:rPr>
+          <w:rFonts w:ascii="宋体" w:eastAsia="宋体" w:hAnsi="Calibri" w:cs="宋体"/>
+          <w:kern w:val="0"/>
+          <w:sz w:val="20"/>
+          <w:szCs w:val="20"/>
+          <w:lang w:val="zh-CN"/>
+        </w:rPr>
+        <w:t>”</w:t>
+      </w:r>
+      <w:r>
+        <w:rPr>
+          <w:rFonts w:ascii="宋体" w:eastAsia="宋体" w:hAnsi="Calibri" w:cs="宋体"/>
+          <w:kern w:val="0"/>
+          <w:sz w:val="20"/>
+          <w:szCs w:val="20"/>
+          <w:lang w:val="zh-CN"/>
+        </w:rPr>
+        <w:t>:12,</w:t>
+      </w:r>
+    </w:p>
+    <w:p>
+      <w:pPr>
+        <w:rPr>
+          <w:rFonts w:ascii="宋体" w:eastAsia="宋体" w:hAnsi="Calibri" w:cs="宋体"/>
+          <w:kern w:val="0"/>
+          <w:sz w:val="20"/>
+          <w:szCs w:val="20"/>
+          <w:lang w:val="zh-CN"/>
+        </w:rPr>
+      </w:pPr>
+      <w:r>
+        <w:rPr>
+          <w:rFonts w:ascii="宋体" w:eastAsia="宋体" w:hAnsi="Calibri" w:cs="宋体"/>
+          <w:kern w:val="0"/>
+          <w:sz w:val="20"/>
+          <w:szCs w:val="20"/>
+          <w:lang w:val="zh-CN"/>
+        </w:rPr>
+        <w:tab/>
+      </w:r>
+      <w:r>
+        <w:rPr>
+          <w:rFonts w:ascii="宋体" w:eastAsia="宋体" w:hAnsi="Calibri" w:cs="宋体"/>
+          <w:kern w:val="0"/>
+          <w:sz w:val="20"/>
+          <w:szCs w:val="20"/>
+          <w:lang w:val="zh-CN"/>
+        </w:rPr>
+        <w:t>“</w:t>
+      </w:r>
+      <w:r>
+        <w:rPr>
+          <w:rFonts w:ascii="宋体" w:eastAsia="宋体" w:hAnsi="Calibri" w:cs="宋体"/>
+          <w:kern w:val="0"/>
+          <w:sz w:val="20"/>
+          <w:szCs w:val="20"/>
+          <w:lang w:val="zh-CN"/>
+        </w:rPr>
+        <w:t>title</w:t>
+      </w:r>
+      <w:r>
+        <w:rPr>
+          <w:rFonts w:ascii="宋体" w:eastAsia="宋体" w:hAnsi="Calibri" w:cs="宋体"/>
+          <w:kern w:val="0"/>
+          <w:sz w:val="20"/>
+          <w:szCs w:val="20"/>
+          <w:lang w:val="zh-CN"/>
+        </w:rPr>
+        <w:t>”</w:t>
+      </w:r>
+      <w:r>
+        <w:rPr>
+          <w:rFonts w:ascii="宋体" w:eastAsia="宋体" w:hAnsi="Calibri" w:cs="宋体"/>
+          <w:kern w:val="0"/>
+          <w:sz w:val="20"/>
+          <w:szCs w:val="20"/>
+          <w:lang w:val="zh-CN"/>
+        </w:rPr>
+        <w:t>:</w:t>
+      </w:r>
+      <w:r>
+        <w:rPr>
+          <w:rFonts w:ascii="宋体" w:eastAsia="宋体" w:hAnsi="Calibri" w:cs="宋体"/>
+          <w:kern w:val="0"/>
+          <w:sz w:val="20"/>
+          <w:szCs w:val="20"/>
+          <w:lang w:val="zh-CN"/>
+        </w:rPr>
+        <w:t>”</w:t>
+      </w:r>
+      <w:r>
+        <w:rPr>
+          <w:rFonts w:ascii="宋体" w:eastAsia="宋体" w:hAnsi="Calibri" w:cs="宋体" w:hint="eastAsia"/>
+          <w:kern w:val="0"/>
+          <w:sz w:val="20"/>
+          <w:szCs w:val="20"/>
+          <w:lang w:val="zh-CN"/>
+        </w:rPr>
+        <w:t>礼包详情</w:t>
+      </w:r>
+      <w:r>
+        <w:rPr>
+          <w:rFonts w:ascii="宋体" w:eastAsia="宋体" w:hAnsi="Calibri" w:cs="宋体"/>
+          <w:kern w:val="0"/>
+          <w:sz w:val="20"/>
+          <w:szCs w:val="20"/>
+          <w:lang w:val="zh-CN"/>
+        </w:rPr>
+        <w:t>”</w:t>
+      </w:r>
+      <w:r>
+        <w:rPr>
+          <w:rFonts w:ascii="宋体" w:eastAsia="宋体" w:hAnsi="Calibri" w:cs="宋体" w:hint="eastAsia"/>
+          <w:kern w:val="0"/>
+          <w:sz w:val="20"/>
+          <w:szCs w:val="20"/>
+          <w:lang w:val="zh-CN"/>
+        </w:rPr>
+        <w:t>/</w:t>
+      </w:r>
+      <w:r>
+        <w:rPr>
+          <w:rFonts w:ascii="宋体" w:eastAsia="宋体" w:hAnsi="Calibri" w:cs="宋体"/>
+          <w:kern w:val="0"/>
+          <w:sz w:val="20"/>
+          <w:szCs w:val="20"/>
+          <w:lang w:val="zh-CN"/>
+        </w:rPr>
+        <w:t>”</w:t>
+      </w:r>
+      <w:r>
+        <w:rPr>
+          <w:rFonts w:ascii="宋体" w:eastAsia="宋体" w:hAnsi="Calibri" w:cs="宋体" w:hint="eastAsia"/>
+          <w:kern w:val="0"/>
+          <w:sz w:val="20"/>
+          <w:szCs w:val="20"/>
+          <w:lang w:val="zh-CN"/>
+        </w:rPr>
+        <w:t>活动详情</w:t>
+      </w:r>
+      <w:r>
+        <w:rPr>
+          <w:rFonts w:ascii="宋体" w:eastAsia="宋体" w:hAnsi="Calibri" w:cs="宋体"/>
+          <w:kern w:val="0"/>
+          <w:sz w:val="20"/>
+          <w:szCs w:val="20"/>
+          <w:lang w:val="zh-CN"/>
+        </w:rPr>
+        <w:t>”</w:t>
+      </w:r>
+      <w:r>
+        <w:rPr>
+          <w:rFonts w:ascii="宋体" w:eastAsia="宋体" w:hAnsi="Calibri" w:cs="宋体"/>
+          <w:kern w:val="0"/>
+          <w:sz w:val="20"/>
+          <w:szCs w:val="20"/>
+          <w:lang w:val="zh-CN"/>
+        </w:rPr>
+        <w:t>,</w:t>
+      </w:r>
+    </w:p>
+    <w:p>
+      <w:pPr>
+        <w:rPr>
+          <w:rFonts w:ascii="宋体" w:eastAsia="宋体" w:hAnsi="Calibri" w:cs="宋体" w:hint="eastAsia"/>
+          <w:kern w:val="0"/>
+          <w:sz w:val="20"/>
+          <w:szCs w:val="20"/>
+        </w:rPr>
+      </w:pPr>
+      <w:r>
+        <w:rPr>
+          <w:rFonts w:ascii="宋体" w:eastAsia="宋体" w:hAnsi="Calibri" w:cs="宋体"/>
+          <w:kern w:val="0"/>
+          <w:sz w:val="20"/>
+          <w:szCs w:val="20"/>
+          <w:lang w:val="zh-CN"/>
+        </w:rPr>
+        <w:tab/>
+      </w:r>
+      <w:r>
+        <w:rPr>
+          <w:rFonts w:ascii="宋体" w:eastAsia="宋体" w:hAnsi="Calibri" w:cs="宋体"/>
+          <w:kern w:val="0"/>
+          <w:sz w:val="20"/>
+          <w:szCs w:val="20"/>
+        </w:rPr>
+        <w:t>“</w:t>
+      </w:r>
+      <w:r>
+        <w:rPr>
+          <w:rFonts w:ascii="宋体" w:eastAsia="宋体" w:hAnsi="Calibri" w:cs="宋体"/>
+          <w:kern w:val="0"/>
+          <w:sz w:val="20"/>
+          <w:szCs w:val="20"/>
+        </w:rPr>
+        <w:t>url</w:t>
+      </w:r>
+      <w:r>
+        <w:rPr>
+          <w:rFonts w:ascii="宋体" w:eastAsia="宋体" w:hAnsi="Calibri" w:cs="宋体"/>
+          <w:kern w:val="0"/>
+          <w:sz w:val="20"/>
+          <w:szCs w:val="20"/>
+        </w:rPr>
+        <w:t>”</w:t>
+      </w:r>
+      <w:r>
+        <w:rPr>
+          <w:rFonts w:ascii="宋体" w:eastAsia="宋体" w:hAnsi="Calibri" w:cs="宋体" w:hint="eastAsia"/>
+          <w:kern w:val="0"/>
+          <w:sz w:val="20"/>
+          <w:szCs w:val="20"/>
+        </w:rPr>
+        <w:t>:</w:t>
+      </w:r>
+      <w:r>
+        <w:rPr>
+          <w:rFonts w:ascii="宋体" w:eastAsia="宋体" w:hAnsi="Calibri" w:cs="宋体"/>
+          <w:kern w:val="0"/>
+          <w:sz w:val="20"/>
+          <w:szCs w:val="20"/>
+        </w:rPr>
+        <w:t>”</w:t>
+      </w:r>
+      <w:r>
+        <w:t xml:space="preserve"> </w:t>
+      </w:r>
+      <w:hyperlink r:id="rId12" w:history="1">
+        <w:r>
+          <w:rPr>
+            <w:rStyle w:val="a3"/>
+            <w:rFonts w:ascii="Calibri" w:hAnsi="Calibri" w:cs="Calibri" w:hint="eastAsia"/>
+          </w:rPr>
+          <w:t>http://115.29.177.196/</w:t>
+        </w:r>
+      </w:hyperlink>
+      <w:r>
+        <w:rPr>
           <w:rFonts w:ascii="Calibri" w:hAnsi="Calibri" w:cs="Calibri" w:hint="eastAsia"/>
         </w:rPr>
-      </w:pPr>
-    </w:p>
-    <w:p>
-      <w:pPr>
-        <w:rPr>
-          <w:rFonts w:ascii="Calibri" w:eastAsia="Calibri" w:hAnsi="Calibri" w:cs="Calibri"/>
-        </w:rPr>
-      </w:pPr>
-      <w:r>
-        <w:rPr>
-          <w:rFonts w:ascii="Calibri" w:eastAsia="Calibri" w:hAnsi="Calibri" w:cs="Calibri"/>
+        <w:t>礼包详情</w:t>
+      </w:r>
+      <w:r>
+        <w:rPr>
+          <w:rFonts w:ascii="Calibri" w:hAnsi="Calibri" w:cs="Calibri" w:hint="eastAsia"/>
+        </w:rPr>
+        <w:t>.html?</w:t>
+      </w:r>
+      <w:r>
+        <w:rPr>
+          <w:rFonts w:ascii="Calibri" w:hAnsi="Calibri" w:cs="Calibri"/>
+        </w:rPr>
+        <w:t>acId=1</w:t>
+      </w:r>
+      <w:r>
+        <w:rPr>
+          <w:rFonts w:ascii="宋体" w:eastAsia="宋体" w:hAnsi="Calibri" w:cs="宋体"/>
+          <w:kern w:val="0"/>
+          <w:sz w:val="20"/>
+          <w:szCs w:val="20"/>
+        </w:rPr>
+        <w:t>”</w:t>
+      </w:r>
+    </w:p>
+    <w:p>
+      <w:pPr>
+        <w:rPr>
+          <w:rFonts w:ascii="宋体" w:eastAsia="宋体" w:hAnsi="Calibri" w:cs="宋体"/>
+          <w:kern w:val="0"/>
+          <w:sz w:val="20"/>
+          <w:szCs w:val="20"/>
+        </w:rPr>
+      </w:pPr>
+      <w:r>
+        <w:rPr>
+          <w:rFonts w:ascii="宋体" w:eastAsia="宋体" w:hAnsi="Calibri" w:cs="宋体"/>
+          <w:kern w:val="0"/>
+          <w:sz w:val="20"/>
+          <w:szCs w:val="20"/>
+        </w:rPr>
+        <w:t>}</w:t>
+      </w:r>
+    </w:p>
+    <w:p>
+      <w:pPr>
+        <w:rPr>
+          <w:rFonts w:ascii="宋体" w:eastAsia="宋体" w:hAnsi="Calibri" w:cs="宋体"/>
+          <w:kern w:val="0"/>
+          <w:sz w:val="20"/>
+          <w:szCs w:val="20"/>
+        </w:rPr>
+      </w:pPr>
+    </w:p>
+    <w:p>
+      <w:pPr>
+        <w:rPr>
+          <w:rFonts w:ascii="宋体" w:eastAsia="宋体" w:hAnsi="Calibri" w:cs="宋体"/>
+          <w:kern w:val="0"/>
+          <w:sz w:val="20"/>
+          <w:szCs w:val="20"/>
+        </w:rPr>
+      </w:pPr>
+      <w:r>
+        <w:rPr>
+          <w:rFonts w:ascii="宋体" w:eastAsia="宋体" w:hAnsi="Calibri" w:cs="宋体"/>
+          <w:kern w:val="0"/>
+          <w:sz w:val="20"/>
+          <w:szCs w:val="20"/>
+        </w:rPr>
+        <w:t xml:space="preserve">13 </w:t>
+      </w:r>
+      <w:r>
+        <w:rPr>
+          <w:rFonts w:ascii="宋体" w:eastAsia="宋体" w:hAnsi="Calibri" w:cs="宋体" w:hint="eastAsia"/>
+          <w:kern w:val="0"/>
+          <w:sz w:val="20"/>
+          <w:szCs w:val="20"/>
+        </w:rPr>
+        <w:t>点击</w:t>
+      </w:r>
+      <w:r>
+        <w:rPr>
+          <w:rFonts w:ascii="宋体" w:eastAsia="宋体" w:hAnsi="Calibri" w:cs="宋体"/>
+          <w:kern w:val="0"/>
+          <w:sz w:val="20"/>
+          <w:szCs w:val="20"/>
+        </w:rPr>
+        <w:t>领号</w:t>
+      </w:r>
+    </w:p>
+    <w:p>
+      <w:pPr>
+        <w:rPr>
+          <w:rFonts w:ascii="宋体" w:eastAsia="宋体" w:hAnsi="Calibri" w:cs="宋体"/>
+          <w:kern w:val="0"/>
+          <w:sz w:val="20"/>
+          <w:szCs w:val="20"/>
+        </w:rPr>
+      </w:pPr>
+      <w:r>
+        <w:rPr>
+          <w:rFonts w:ascii="宋体" w:eastAsia="宋体" w:hAnsi="Calibri" w:cs="宋体" w:hint="eastAsia"/>
+          <w:kern w:val="0"/>
+          <w:sz w:val="20"/>
+          <w:szCs w:val="20"/>
         </w:rPr>
         <w:t>{</w:t>
       </w:r>
@@ -1369,129 +2002,130 @@
     <w:p>
       <w:pPr>
         <w:rPr>
-          <w:rFonts w:ascii="Calibri" w:eastAsia="Calibri" w:hAnsi="Calibri" w:cs="Calibri"/>
-        </w:rPr>
-      </w:pPr>
-      <w:r>
-        <w:rPr>
-          <w:rFonts w:ascii="Calibri" w:eastAsia="Calibri" w:hAnsi="Calibri" w:cs="Calibri"/>
-        </w:rPr>
-        <w:tab/>
-        <w:t>“type”:7</w:t>
-      </w:r>
-    </w:p>
-    <w:p>
-      <w:pPr>
-        <w:rPr>
-          <w:rFonts w:ascii="Calibri" w:eastAsia="Calibri" w:hAnsi="Calibri" w:cs="Calibri"/>
-        </w:rPr>
-      </w:pPr>
-      <w:r>
-        <w:rPr>
-          <w:rFonts w:ascii="Calibri" w:eastAsia="Calibri" w:hAnsi="Calibri" w:cs="Calibri"/>
+          <w:rFonts w:ascii="宋体" w:eastAsia="宋体" w:hAnsi="Calibri" w:cs="宋体"/>
+          <w:kern w:val="0"/>
+          <w:sz w:val="20"/>
+          <w:szCs w:val="20"/>
+        </w:rPr>
+      </w:pPr>
+      <w:r>
+        <w:rPr>
+          <w:rFonts w:ascii="宋体" w:eastAsia="宋体" w:hAnsi="Calibri" w:cs="宋体"/>
+          <w:kern w:val="0"/>
+          <w:sz w:val="20"/>
+          <w:szCs w:val="20"/>
+        </w:rPr>
+        <w:tab/>
+      </w:r>
+      <w:r>
+        <w:rPr>
+          <w:rFonts w:ascii="宋体" w:eastAsia="宋体" w:hAnsi="Calibri" w:cs="宋体"/>
+          <w:kern w:val="0"/>
+          <w:sz w:val="20"/>
+          <w:szCs w:val="20"/>
+        </w:rPr>
+        <w:t>“</w:t>
+      </w:r>
+      <w:r>
+        <w:rPr>
+          <w:rFonts w:ascii="宋体" w:eastAsia="宋体" w:hAnsi="Calibri" w:cs="宋体"/>
+          <w:kern w:val="0"/>
+          <w:sz w:val="20"/>
+          <w:szCs w:val="20"/>
+        </w:rPr>
+        <w:t>type</w:t>
+      </w:r>
+      <w:r>
+        <w:rPr>
+          <w:rFonts w:ascii="宋体" w:eastAsia="宋体" w:hAnsi="Calibri" w:cs="宋体"/>
+          <w:kern w:val="0"/>
+          <w:sz w:val="20"/>
+          <w:szCs w:val="20"/>
+        </w:rPr>
+        <w:t>”</w:t>
+      </w:r>
+      <w:r>
+        <w:rPr>
+          <w:rFonts w:ascii="宋体" w:eastAsia="宋体" w:hAnsi="Calibri" w:cs="宋体"/>
+          <w:kern w:val="0"/>
+          <w:sz w:val="20"/>
+          <w:szCs w:val="20"/>
+        </w:rPr>
+        <w:t>:13,</w:t>
+      </w:r>
+    </w:p>
+    <w:p>
+      <w:pPr>
+        <w:rPr>
+          <w:rFonts w:ascii="宋体" w:eastAsia="宋体" w:hAnsi="Calibri" w:cs="宋体" w:hint="eastAsia"/>
+          <w:kern w:val="0"/>
+          <w:sz w:val="20"/>
+          <w:szCs w:val="20"/>
+        </w:rPr>
+      </w:pPr>
+      <w:r>
+        <w:rPr>
+          <w:rFonts w:ascii="宋体" w:eastAsia="宋体" w:hAnsi="Calibri" w:cs="宋体"/>
+          <w:kern w:val="0"/>
+          <w:sz w:val="20"/>
+          <w:szCs w:val="20"/>
+        </w:rPr>
+        <w:tab/>
+      </w:r>
+      <w:r>
+        <w:rPr>
+          <w:rFonts w:ascii="宋体" w:eastAsia="宋体" w:hAnsi="Calibri" w:cs="宋体"/>
+          <w:kern w:val="0"/>
+          <w:sz w:val="20"/>
+          <w:szCs w:val="20"/>
+        </w:rPr>
+        <w:t>“</w:t>
+      </w:r>
+      <w:r>
+        <w:rPr>
+          <w:rFonts w:ascii="宋体" w:eastAsia="宋体" w:hAnsi="Calibri" w:cs="宋体"/>
+          <w:kern w:val="0"/>
+          <w:sz w:val="20"/>
+          <w:szCs w:val="20"/>
+        </w:rPr>
+        <w:t>acId</w:t>
+      </w:r>
+      <w:r>
+        <w:rPr>
+          <w:rFonts w:ascii="宋体" w:eastAsia="宋体" w:hAnsi="Calibri" w:cs="宋体"/>
+          <w:kern w:val="0"/>
+          <w:sz w:val="20"/>
+          <w:szCs w:val="20"/>
+        </w:rPr>
+        <w:t>”</w:t>
+      </w:r>
+      <w:r>
+        <w:rPr>
+          <w:rFonts w:ascii="宋体" w:eastAsia="宋体" w:hAnsi="Calibri" w:cs="宋体"/>
+          <w:kern w:val="0"/>
+          <w:sz w:val="20"/>
+          <w:szCs w:val="20"/>
+        </w:rPr>
+        <w:t>:2</w:t>
+      </w:r>
+    </w:p>
+    <w:p>
+      <w:pPr>
+        <w:rPr>
+          <w:rFonts w:ascii="Calibri" w:hAnsi="Calibri" w:cs="Calibri" w:hint="eastAsia"/>
+        </w:rPr>
+      </w:pPr>
+      <w:r>
+        <w:rPr>
+          <w:rFonts w:ascii="宋体" w:eastAsia="宋体" w:hAnsi="Calibri" w:cs="宋体"/>
+          <w:kern w:val="0"/>
+          <w:sz w:val="20"/>
+          <w:szCs w:val="20"/>
         </w:rPr>
         <w:t>}</w:t>
       </w:r>
-    </w:p>
-    <w:p>
-      <w:pPr>
-        <w:rPr>
-          <w:rFonts w:ascii="Calibri" w:eastAsia="Calibri" w:hAnsi="Calibri" w:cs="Calibri"/>
-        </w:rPr>
-      </w:pPr>
-      <w:r>
-        <w:rPr>
-          <w:rFonts w:ascii="Calibri" w:eastAsia="Calibri" w:hAnsi="Calibri" w:cs="Calibri"/>
-        </w:rPr>
-        <w:t>{</w:t>
-      </w:r>
-    </w:p>
-    <w:p>
-      <w:pPr>
-        <w:rPr>
-          <w:rFonts w:ascii="Calibri" w:eastAsia="Calibri" w:hAnsi="Calibri" w:cs="Calibri"/>
-        </w:rPr>
-      </w:pPr>
-      <w:r>
-        <w:rPr>
-          <w:rFonts w:ascii="Calibri" w:eastAsia="Calibri" w:hAnsi="Calibri" w:cs="Calibri"/>
-        </w:rPr>
-        <w:tab/>
-        <w:t>“type”:8</w:t>
-      </w:r>
-    </w:p>
-    <w:p>
-      <w:pPr>
-        <w:rPr>
-          <w:rFonts w:ascii="Calibri" w:eastAsia="Calibri" w:hAnsi="Calibri" w:cs="Calibri"/>
-        </w:rPr>
-      </w:pPr>
-      <w:r>
-        <w:rPr>
-          <w:rFonts w:ascii="Calibri" w:eastAsia="Calibri" w:hAnsi="Calibri" w:cs="Calibri"/>
-        </w:rPr>
-        <w:t>}</w:t>
-      </w:r>
-    </w:p>
-    <w:p>
-      <w:pPr>
-        <w:rPr>
-          <w:rFonts w:ascii="Calibri" w:eastAsia="Calibri" w:hAnsi="Calibri" w:cs="Calibri"/>
-        </w:rPr>
-      </w:pPr>
-      <w:r>
-        <w:rPr>
-          <w:rFonts w:ascii="Calibri" w:eastAsia="Calibri" w:hAnsi="Calibri" w:cs="Calibri"/>
-        </w:rPr>
-        <w:t>{</w:t>
-      </w:r>
-    </w:p>
-    <w:p>
-      <w:pPr>
-        <w:rPr>
-          <w:rFonts w:ascii="Calibri" w:eastAsia="Calibri" w:hAnsi="Calibri" w:cs="Calibri"/>
-        </w:rPr>
-      </w:pPr>
-      <w:r>
-        <w:rPr>
-          <w:rFonts w:ascii="Calibri" w:eastAsia="Calibri" w:hAnsi="Calibri" w:cs="Calibri"/>
-        </w:rPr>
-        <w:tab/>
-        <w:t>“type”:9,</w:t>
-      </w:r>
-    </w:p>
-    <w:p>
-      <w:pPr>
-        <w:rPr>
-          <w:rFonts w:ascii="Calibri" w:eastAsia="Calibri" w:hAnsi="Calibri" w:cs="Calibri"/>
-        </w:rPr>
-      </w:pPr>
-      <w:r>
-        <w:rPr>
-          <w:rFonts w:ascii="Calibri" w:eastAsia="Calibri" w:hAnsi="Calibri" w:cs="Calibri"/>
-        </w:rPr>
-        <w:tab/>
-      </w:r>
-      <w:r>
-        <w:rPr>
-          <w:rFonts w:ascii="宋体" w:eastAsia="宋体" w:hAnsi="宋体" w:cs="宋体"/>
-          <w:sz w:val="20"/>
-        </w:rPr>
-        <w:t xml:space="preserve">"open":true//用户的操作结果：打开或关闭 </w:t>
-      </w:r>
-    </w:p>
-    <w:p>
-      <w:pPr>
-        <w:rPr>
-          <w:rFonts w:ascii="Calibri" w:hAnsi="Calibri" w:cs="Calibri"/>
-        </w:rPr>
-      </w:pPr>
-      <w:r>
-        <w:rPr>
-          <w:rFonts w:ascii="Calibri" w:eastAsia="Calibri" w:hAnsi="Calibri" w:cs="Calibri"/>
-        </w:rPr>
-        <w:t>}</w:t>
-      </w:r>
+      <w:bookmarkStart w:id="5" w:name="_GoBack"/>
+      <w:bookmarkEnd w:id="5"/>
     </w:p>
     <w:sectPr>
       <w:pgSz w:w="11906" w:h="16838"/>
@@ -1501,6 +2135,44 @@
     </w:sectPr>
   </w:body>
 </w:document>
+</file>
+
+<file path=word/endnotes.xml><?xml version="1.0" encoding="utf-8"?>
+<w:endnotes xmlns:wpc="http://schemas.microsoft.com/office/word/2010/wordprocessingCanvas" xmlns:mc="http://schemas.openxmlformats.org/markup-compatibility/2006" xmlns:o="urn:schemas-microsoft-com:office:office" xmlns:r="http://schemas.openxmlformats.org/officeDocument/2006/relationships" xmlns:m="http://schemas.openxmlformats.org/officeDocument/2006/math" xmlns:v="urn:schemas-microsoft-com:vml" xmlns:wp14="http://schemas.microsoft.com/office/word/2010/wordprocessingDrawing" xmlns:wp="http://schemas.openxmlformats.org/drawingml/2006/wordprocessingDrawing" xmlns:w10="urn:schemas-microsoft-com:office:word" xmlns:w="http://schemas.openxmlformats.org/wordprocessingml/2006/main" xmlns:w14="http://schemas.microsoft.com/office/word/2010/wordml" xmlns:w15="http://schemas.microsoft.com/office/word/2012/wordml" xmlns:wpg="http://schemas.microsoft.com/office/word/2010/wordprocessingGroup" xmlns:wpi="http://schemas.microsoft.com/office/word/2010/wordprocessingInk" xmlns:wne="http://schemas.microsoft.com/office/word/2006/wordml" xmlns:wps="http://schemas.microsoft.com/office/word/2010/wordprocessingShape" mc:Ignorable="w14 w15 wp14">
+  <w:endnote w:type="separator" w:id="-1">
+    <w:p>
+      <w:r>
+        <w:separator/>
+      </w:r>
+    </w:p>
+  </w:endnote>
+  <w:endnote w:type="continuationSeparator" w:id="0">
+    <w:p>
+      <w:r>
+        <w:continuationSeparator/>
+      </w:r>
+    </w:p>
+  </w:endnote>
+</w:endnotes>
+</file>
+
+<file path=word/footnotes.xml><?xml version="1.0" encoding="utf-8"?>
+<w:footnotes xmlns:wpc="http://schemas.microsoft.com/office/word/2010/wordprocessingCanvas" xmlns:mc="http://schemas.openxmlformats.org/markup-compatibility/2006" xmlns:o="urn:schemas-microsoft-com:office:office" xmlns:r="http://schemas.openxmlformats.org/officeDocument/2006/relationships" xmlns:m="http://schemas.openxmlformats.org/officeDocument/2006/math" xmlns:v="urn:schemas-microsoft-com:vml" xmlns:wp14="http://schemas.microsoft.com/office/word/2010/wordprocessingDrawing" xmlns:wp="http://schemas.openxmlformats.org/drawingml/2006/wordprocessingDrawing" xmlns:w10="urn:schemas-microsoft-com:office:word" xmlns:w="http://schemas.openxmlformats.org/wordprocessingml/2006/main" xmlns:w14="http://schemas.microsoft.com/office/word/2010/wordml" xmlns:w15="http://schemas.microsoft.com/office/word/2012/wordml" xmlns:wpg="http://schemas.microsoft.com/office/word/2010/wordprocessingGroup" xmlns:wpi="http://schemas.microsoft.com/office/word/2010/wordprocessingInk" xmlns:wne="http://schemas.microsoft.com/office/word/2006/wordml" xmlns:wps="http://schemas.microsoft.com/office/word/2010/wordprocessingShape" mc:Ignorable="w14 w15 wp14">
+  <w:footnote w:type="separator" w:id="-1">
+    <w:p>
+      <w:r>
+        <w:separator/>
+      </w:r>
+    </w:p>
+  </w:footnote>
+  <w:footnote w:type="continuationSeparator" w:id="0">
+    <w:p>
+      <w:r>
+        <w:continuationSeparator/>
+      </w:r>
+    </w:p>
+  </w:footnote>
+</w:footnotes>
 </file>
 
 <file path=word/styles.xml><?xml version="1.0" encoding="utf-8"?>
@@ -1893,6 +2565,7 @@
   <w:style w:type="paragraph" w:default="1" w:styleId="a">
     <w:name w:val="Normal"/>
     <w:qFormat/>
+    <w:rsid w:val="00FA702D"/>
     <w:pPr>
       <w:widowControl w:val="0"/>
       <w:jc w:val="both"/>
@@ -1934,6 +2607,75 @@
     <w:rPr>
       <w:color w:val="0563C1" w:themeColor="hyperlink"/>
       <w:u w:val="single"/>
+    </w:rPr>
+  </w:style>
+  <w:style w:type="paragraph" w:styleId="a4">
+    <w:name w:val="header"/>
+    <w:basedOn w:val="a"/>
+    <w:link w:val="Char"/>
+    <w:uiPriority w:val="99"/>
+    <w:semiHidden/>
+    <w:unhideWhenUsed/>
+    <w:rsid w:val="00DE6A95"/>
+    <w:pPr>
+      <w:pBdr>
+        <w:bottom w:val="single" w:sz="6" w:space="1" w:color="auto"/>
+      </w:pBdr>
+      <w:tabs>
+        <w:tab w:val="center" w:pos="4153"/>
+        <w:tab w:val="right" w:pos="8306"/>
+      </w:tabs>
+      <w:snapToGrid w:val="0"/>
+      <w:jc w:val="center"/>
+    </w:pPr>
+    <w:rPr>
+      <w:sz w:val="18"/>
+      <w:szCs w:val="18"/>
+    </w:rPr>
+  </w:style>
+  <w:style w:type="character" w:customStyle="1" w:styleId="Char">
+    <w:name w:val="页眉 Char"/>
+    <w:basedOn w:val="a0"/>
+    <w:link w:val="a4"/>
+    <w:uiPriority w:val="99"/>
+    <w:semiHidden/>
+    <w:rsid w:val="00DE6A95"/>
+    <w:rPr>
+      <w:sz w:val="18"/>
+      <w:szCs w:val="18"/>
+    </w:rPr>
+  </w:style>
+  <w:style w:type="paragraph" w:styleId="a5">
+    <w:name w:val="footer"/>
+    <w:basedOn w:val="a"/>
+    <w:link w:val="Char0"/>
+    <w:uiPriority w:val="99"/>
+    <w:semiHidden/>
+    <w:unhideWhenUsed/>
+    <w:rsid w:val="00DE6A95"/>
+    <w:pPr>
+      <w:tabs>
+        <w:tab w:val="center" w:pos="4153"/>
+        <w:tab w:val="right" w:pos="8306"/>
+      </w:tabs>
+      <w:snapToGrid w:val="0"/>
+      <w:jc w:val="left"/>
+    </w:pPr>
+    <w:rPr>
+      <w:sz w:val="18"/>
+      <w:szCs w:val="18"/>
+    </w:rPr>
+  </w:style>
+  <w:style w:type="character" w:customStyle="1" w:styleId="Char0">
+    <w:name w:val="页脚 Char"/>
+    <w:basedOn w:val="a0"/>
+    <w:link w:val="a5"/>
+    <w:uiPriority w:val="99"/>
+    <w:semiHidden/>
+    <w:rsid w:val="00DE6A95"/>
+    <w:rPr>
+      <w:sz w:val="18"/>
+      <w:szCs w:val="18"/>
     </w:rPr>
   </w:style>
 </w:styles>
@@ -1982,7 +2724,7 @@
     </a:clrScheme>
     <a:fontScheme name="Office">
       <a:majorFont>
-        <a:latin typeface="Calibri Light" panose="020F0302020204030204"/>
+        <a:latin typeface="Calibri Light"/>
         <a:ea typeface=""/>
         <a:cs typeface=""/>
         <a:font script="Jpan" typeface="ＭＳ ゴシック"/>
@@ -2017,7 +2759,7 @@
         <a:font script="Geor" typeface="Sylfaen"/>
       </a:majorFont>
       <a:minorFont>
-        <a:latin typeface="Calibri" panose="020F0502020204030204"/>
+        <a:latin typeface="Calibri"/>
         <a:ea typeface=""/>
         <a:cs typeface=""/>
         <a:font script="Jpan" typeface="ＭＳ 明朝"/>
